--- a/Lists/The Test/Prova_AM1.docx
+++ b/Lists/The Test/Prova_AM1.docx
@@ -4,6 +4,7 @@
   <w:body>
     <w:p>
       <w:pPr>
+        <w:pStyle w:val="Ttulo1"/>
         <w:jc w:val="center"/>
         <w:rPr>
           <w:b/>
@@ -14,7 +15,7 @@
           <w:noProof/>
         </w:rPr>
         <w:drawing>
-          <wp:inline distT="0" distB="0" distL="0" distR="0" wp14:anchorId="24DB758C" wp14:editId="692BE8C7">
+          <wp:inline distT="0" distB="0" distL="0" distR="0" wp14:anchorId="2ACC467D" wp14:editId="79B8F6A8">
             <wp:extent cx="2886075" cy="790575"/>
             <wp:effectExtent l="0" t="0" r="9525" b="9525"/>
             <wp:docPr id="5" name="Imagem 5"/>
@@ -86,19 +87,33 @@
           <w:b/>
         </w:rPr>
         <w:tab/>
+        <w:t xml:space="preserve"> </w:t>
+      </w:r>
+      <w:r>
+        <w:t>Ciência de Computação</w:t>
       </w:r>
       <w:r>
         <w:rPr>
           <w:b/>
         </w:rPr>
-        <w:t xml:space="preserve"> </w:t>
-      </w:r>
-      <w:r>
-        <w:t>Ciência de Computação</w:t>
+        <w:tab/>
       </w:r>
       <w:r>
         <w:rPr>
           <w:b/>
+          <w:color w:val="000000"/>
+        </w:rPr>
+        <w:t>Período: 3</w:t>
+      </w:r>
+      <w:r>
+        <w:rPr>
+          <w:color w:val="000000"/>
+        </w:rPr>
+        <w:t>º</w:t>
+      </w:r>
+      <w:r>
+        <w:rPr>
+          <w:color w:val="000000"/>
         </w:rPr>
         <w:tab/>
       </w:r>
@@ -107,47 +122,7 @@
           <w:b/>
           <w:color w:val="000000"/>
         </w:rPr>
-        <w:t>Período:</w:t>
-      </w:r>
-      <w:r>
-        <w:rPr>
-          <w:b/>
-          <w:color w:val="000000"/>
-        </w:rPr>
-        <w:t xml:space="preserve"> </w:t>
-      </w:r>
-      <w:r>
-        <w:rPr>
-          <w:b/>
-          <w:color w:val="000000"/>
-        </w:rPr>
-        <w:t>3</w:t>
-      </w:r>
-      <w:r>
-        <w:rPr>
-          <w:color w:val="000000"/>
-        </w:rPr>
-        <w:t>º</w:t>
-      </w:r>
-      <w:r>
-        <w:rPr>
-          <w:color w:val="000000"/>
-        </w:rPr>
-        <w:tab/>
-      </w:r>
-      <w:r>
-        <w:rPr>
-          <w:b/>
-          <w:color w:val="000000"/>
-        </w:rPr>
-        <w:t>Turno:</w:t>
-      </w:r>
-      <w:r>
-        <w:rPr>
-          <w:b/>
-          <w:color w:val="000000"/>
-        </w:rPr>
-        <w:t xml:space="preserve"> </w:t>
+        <w:t xml:space="preserve">Turno: </w:t>
       </w:r>
       <w:r>
         <w:rPr>
@@ -295,13 +270,13 @@
         <w:rPr>
           <w:b/>
         </w:rPr>
-        <w:t>Aluno</w:t>
+        <w:t>Aluno:</w:t>
       </w:r>
       <w:r>
         <w:rPr>
           <w:b/>
         </w:rPr>
-        <w:t>:</w:t>
+        <w:tab/>
       </w:r>
       <w:r>
         <w:rPr>
@@ -311,15 +286,16 @@
       </w:r>
       <w:r>
         <w:rPr>
+          <w:color w:val="000000"/>
+        </w:rPr>
+        <w:t>João Vítor Fernandes Dias</w:t>
+      </w:r>
+      <w:r>
+        <w:rPr>
           <w:b/>
         </w:rPr>
         <w:tab/>
-      </w:r>
-      <w:r>
-        <w:rPr>
-          <w:color w:val="000000"/>
-        </w:rPr>
-        <w:t>João Vítor Fernandes Dias</w:t>
+        <w:t>Matrícula:</w:t>
       </w:r>
       <w:r>
         <w:rPr>
@@ -329,18 +305,6 @@
       </w:r>
       <w:r>
         <w:rPr>
-          <w:b/>
-        </w:rPr>
-        <w:t>Matrícula:</w:t>
-      </w:r>
-      <w:r>
-        <w:rPr>
-          <w:b/>
-        </w:rPr>
-        <w:tab/>
-      </w:r>
-      <w:r>
-        <w:rPr>
           <w:color w:val="000000"/>
         </w:rPr>
         <w:t>00119110377</w:t>
@@ -348,25 +312,36 @@
     </w:p>
     <w:p>
       <w:pPr>
+        <w:pStyle w:val="Ttulo2"/>
         <w:numPr>
           <w:ilvl w:val="0"/>
-          <w:numId w:val="3"/>
+          <w:numId w:val="5"/>
         </w:numPr>
-        <w:spacing w:after="120"/>
-        <w:ind w:left="714" w:hanging="289"/>
-        <w:jc w:val="both"/>
-      </w:pPr>
-      <w:r>
-        <w:t>[2,0 Pontos</w:t>
-      </w:r>
-      <w:r>
-        <w:t>] defina</w:t>
-      </w:r>
-      <w:r>
-        <w:t xml:space="preserve"> os conceitos de Estrutura de da</w:t>
-      </w:r>
-      <w:r>
-        <w:t>dos e Tipo Abstrato de Dado. Ilustre com um exemplo em cada caso.</w:t>
+        <w:rPr>
+          <w:color w:val="auto"/>
+        </w:rPr>
+      </w:pPr>
+      <w:r>
+        <w:rPr>
+          <w:color w:val="auto"/>
+        </w:rPr>
+        <w:t>[2,0 Pontos] defina os conceitos de Estrutura de dados e Tipo Abstrato de Dado. Ilustre com um exemplo em cada caso.</w:t>
+      </w:r>
+    </w:p>
+    <w:p>
+      <w:pPr>
+        <w:ind w:left="12" w:firstLine="708"/>
+        <w:rPr>
+          <w:b/>
+          <w:bCs/>
+        </w:rPr>
+      </w:pPr>
+      <w:r>
+        <w:rPr>
+          <w:b/>
+          <w:bCs/>
+        </w:rPr>
+        <w:t>R:</w:t>
       </w:r>
     </w:p>
     <w:p>
@@ -394,13 +369,7 @@
         <w:jc w:val="both"/>
       </w:pPr>
       <w:r>
-        <w:t>Definição:</w:t>
-      </w:r>
-      <w:r>
-        <w:t xml:space="preserve"> A estrutura de dados</w:t>
-      </w:r>
-      <w:r>
-        <w:t xml:space="preserve"> é o agrupamento de diversos dados, podendo eles ser atômicos ou até mesmo outra estrutura de dados, que estão ligados por algum sentido geral que os represente.</w:t>
+        <w:t>Definição: A estrutura de dados é o agrupamento de diversos dados, podendo eles ser atômicos ou até mesmo outra estrutura de dados, que estão ligados por algum sentido geral que os represente.</w:t>
       </w:r>
     </w:p>
     <w:p>
@@ -414,16 +383,10 @@
         <w:jc w:val="both"/>
       </w:pPr>
       <w:r>
-        <w:t>Exemplo</w:t>
-      </w:r>
-      <w:r>
-        <w:t xml:space="preserve"> 1</w:t>
-      </w:r>
-      <w:r>
-        <w:t>:</w:t>
-      </w:r>
-      <w:r>
-        <w:t xml:space="preserve"> Endereço (pode conter: país, estado, cidade, rua, número da residência, CEP, etc.).</w:t>
+        <w:t xml:space="preserve">Exemplo 1: Endereço (pode conter: país, estado, cidade, rua, </w:t>
+      </w:r>
+      <w:r>
+        <w:t>número da residência, CEP, etc.).</w:t>
       </w:r>
     </w:p>
     <w:p>
@@ -463,75 +426,9 @@
         </w:numPr>
         <w:spacing w:after="120"/>
         <w:jc w:val="both"/>
-        <w:rPr>
-          <w:color w:val="FF0000"/>
-        </w:rPr>
-      </w:pPr>
-      <w:r>
-        <w:rPr>
-          <w:color w:val="FF0000"/>
-        </w:rPr>
-        <w:t>Definição:</w:t>
-      </w:r>
-      <w:r>
-        <w:rPr>
-          <w:color w:val="FF0000"/>
-        </w:rPr>
-        <w:t xml:space="preserve"> O Tipo Abstrato de Dado tem por definição a abstração e encapsulamento das funções e </w:t>
-      </w:r>
-      <w:r>
-        <w:rPr>
-          <w:color w:val="FF0000"/>
-        </w:rPr>
-        <w:t>estruturas</w:t>
-      </w:r>
-      <w:r>
-        <w:rPr>
-          <w:color w:val="FF0000"/>
-        </w:rPr>
-        <w:t xml:space="preserve"> de dado</w:t>
-      </w:r>
-      <w:r>
-        <w:rPr>
-          <w:color w:val="FF0000"/>
-        </w:rPr>
-        <w:t>s que c</w:t>
-      </w:r>
-      <w:r>
-        <w:rPr>
-          <w:color w:val="FF0000"/>
-        </w:rPr>
-        <w:t>ert</w:t>
-      </w:r>
-      <w:r>
-        <w:rPr>
-          <w:color w:val="FF0000"/>
-        </w:rPr>
-        <w:t>a</w:t>
-      </w:r>
-      <w:r>
-        <w:rPr>
-          <w:color w:val="FF0000"/>
-        </w:rPr>
-        <w:t xml:space="preserve"> </w:t>
-      </w:r>
-      <w:r>
-        <w:rPr>
-          <w:color w:val="FF0000"/>
-        </w:rPr>
-        <w:t>estrutura</w:t>
-      </w:r>
-      <w:r>
-        <w:rPr>
-          <w:color w:val="FF0000"/>
-        </w:rPr>
-        <w:t xml:space="preserve"> pode vir a precisar realizar.</w:t>
-      </w:r>
-      <w:r>
-        <w:rPr>
-          <w:color w:val="FF0000"/>
-        </w:rPr>
-        <w:t xml:space="preserve"> As funções por sua vez devem estar ocultas do usuário, permitindo assim o acesso indireto às funcionalidades que foram implementadas.</w:t>
+      </w:pPr>
+      <w:r>
+        <w:t>Definição: O Tipo Abstrato de Dado tem por definição a abstração e encapsulamento das funções e estruturas de dados que certa estrutura pode vir a precisar realizar. As funções por sua vez devem estar ocultas do usuário, permitindo assim o acesso indireto às funcionalidades que foram implementadas.</w:t>
       </w:r>
     </w:p>
     <w:p>
@@ -545,49 +442,61 @@
         <w:jc w:val="both"/>
       </w:pPr>
       <w:r>
-        <w:t>Exemplo:</w:t>
-      </w:r>
-      <w:r>
-        <w:t xml:space="preserve"> Caso queiramos um código que represente um cilindro e que possa fazer diversas operações relacionadas a ele, poderíamos fazer um programa específico para desempenhar esse requisito, porém seria exclusivo para esse caso. Podemos então generalizar e abstrair a ideia inicial proposta e criar um TAD que tenha funções gerais como </w:t>
-      </w:r>
-      <w:r>
-        <w:t xml:space="preserve">criar o “tipo cilindro”, </w:t>
-      </w:r>
-      <w:r>
-        <w:t>criar o ponteiro referente a esse tipo, inserir os dados nesse ponteiro, retornar os valores inseridos nele, retornar o valor da área, retornar o valor da altura, liberar o espaço alocado. Tendo todas essas funcionalidades, o usuário não precisará se preocupar em como elas foram implementadas, mas sim o que fazer com elas.</w:t>
-      </w:r>
-    </w:p>
-    <w:p>
-      <w:pPr>
+        <w:t xml:space="preserve">Exemplo: Caso queiramos um código que represente um cilindro e que possa fazer diversas operações relacionadas </w:t>
+      </w:r>
+      <w:r>
+        <w:t>a ele, poderíamos fazer um programa específico para desempenhar esse requisito, porém seria exclusivo para esse caso. Podemos então generalizar e abstrair a ideia inicial proposta e criar um TAD que tenha funções gerais como criar o “tipo cilindro”, criar o ponteiro referente a esse tipo, inserir os dados nesse ponteiro, retornar os valores inseridos nele, retornar o valor da área, retornar o valor da altura, liberar o espaço alocado. Tendo todas essas funcionalidades, o usuário não precisará se preocupar em como elas foram implementadas, mas sim o que fazer com elas.</w:t>
+      </w:r>
+    </w:p>
+    <w:p>
+      <w:pPr>
+        <w:pStyle w:val="Ttulo2"/>
         <w:numPr>
           <w:ilvl w:val="0"/>
-          <w:numId w:val="3"/>
+          <w:numId w:val="5"/>
         </w:numPr>
-        <w:spacing w:after="120"/>
-        <w:ind w:left="709" w:hanging="284"/>
-        <w:jc w:val="both"/>
-      </w:pPr>
-      <w:r>
-        <w:t>[</w:t>
-      </w:r>
-      <w:r>
-        <w:t xml:space="preserve">2,0 Pontos] Dado que o tamanho da entrada de um algoritmo A é </w:t>
+        <w:rPr>
+          <w:color w:val="auto"/>
+        </w:rPr>
+      </w:pPr>
+      <w:r>
+        <w:rPr>
+          <w:color w:val="auto"/>
+        </w:rPr>
+        <w:t xml:space="preserve">[2,0 Pontos] </w:t>
+      </w:r>
+      <w:r>
+        <w:rPr>
+          <w:color w:val="auto"/>
+        </w:rPr>
+        <w:t>d</w:t>
+      </w:r>
+      <w:r>
+        <w:rPr>
+          <w:color w:val="auto"/>
+        </w:rPr>
+        <w:t xml:space="preserve">ado que o tamanho da entrada de um algoritmo A é </w:t>
       </w:r>
       <m:oMath>
         <m:r>
           <w:rPr>
             <w:rFonts w:ascii="Cambria Math" w:eastAsia="Cambria Math" w:hAnsi="Cambria Math" w:cs="Cambria Math"/>
+            <w:color w:val="auto"/>
           </w:rPr>
           <m:t>n</m:t>
         </m:r>
       </m:oMath>
       <w:r>
+        <w:rPr>
+          <w:color w:val="auto"/>
+        </w:rPr>
         <w:t xml:space="preserve">, e considerando que o número de operações realizada pelo mesmo é </w:t>
       </w:r>
       <m:oMath>
         <m:r>
           <w:rPr>
             <w:rFonts w:ascii="Cambria Math" w:eastAsia="Cambria Math" w:hAnsi="Cambria Math" w:cs="Cambria Math"/>
+            <w:color w:val="auto"/>
           </w:rPr>
           <m:t>f</m:t>
         </m:r>
@@ -596,6 +505,7 @@
             <m:ctrlPr>
               <w:rPr>
                 <w:rFonts w:ascii="Cambria Math" w:eastAsia="Cambria Math" w:hAnsi="Cambria Math" w:cs="Cambria Math"/>
+                <w:color w:val="auto"/>
               </w:rPr>
             </m:ctrlPr>
           </m:dPr>
@@ -603,6 +513,7 @@
             <m:r>
               <w:rPr>
                 <w:rFonts w:ascii="Cambria Math" w:eastAsia="Cambria Math" w:hAnsi="Cambria Math" w:cs="Cambria Math"/>
+                <w:color w:val="auto"/>
               </w:rPr>
               <m:t>n</m:t>
             </m:r>
@@ -611,6 +522,7 @@
         <m:r>
           <w:rPr>
             <w:rFonts w:ascii="Cambria Math" w:eastAsia="Cambria Math" w:hAnsi="Cambria Math" w:cs="Cambria Math"/>
+            <w:color w:val="auto"/>
           </w:rPr>
           <m:t>=</m:t>
         </m:r>
@@ -619,6 +531,7 @@
             <m:ctrlPr>
               <w:rPr>
                 <w:rFonts w:ascii="Cambria Math" w:eastAsia="Cambria Math" w:hAnsi="Cambria Math" w:cs="Cambria Math"/>
+                <w:color w:val="auto"/>
               </w:rPr>
             </m:ctrlPr>
           </m:sSupPr>
@@ -626,6 +539,7 @@
             <m:r>
               <w:rPr>
                 <w:rFonts w:ascii="Cambria Math" w:eastAsia="Cambria Math" w:hAnsi="Cambria Math" w:cs="Cambria Math"/>
+                <w:color w:val="auto"/>
               </w:rPr>
               <m:t>n</m:t>
             </m:r>
@@ -634,6 +548,7 @@
             <m:r>
               <w:rPr>
                 <w:rFonts w:ascii="Cambria Math" w:eastAsia="Cambria Math" w:hAnsi="Cambria Math" w:cs="Cambria Math"/>
+                <w:color w:val="auto"/>
               </w:rPr>
               <m:t>3</m:t>
             </m:r>
@@ -642,17 +557,15 @@
         <m:r>
           <w:rPr>
             <w:rFonts w:ascii="Cambria Math" w:eastAsia="Cambria Math" w:hAnsi="Cambria Math" w:cs="Cambria Math"/>
+            <w:color w:val="auto"/>
           </w:rPr>
-          <m:t>+</m:t>
-        </m:r>
-        <m:r>
-          <w:rPr>
-            <w:rFonts w:ascii="Cambria Math" w:eastAsia="Cambria Math" w:hAnsi="Cambria Math" w:cs="Cambria Math"/>
-          </w:rPr>
-          <m:t>n</m:t>
+          <m:t>+n</m:t>
         </m:r>
       </m:oMath>
       <w:r>
+        <w:rPr>
+          <w:color w:val="auto"/>
+        </w:rPr>
         <w:t>.</w:t>
       </w:r>
     </w:p>
@@ -676,13 +589,25 @@
         <w:rPr>
           <w:color w:val="000000"/>
         </w:rPr>
-        <w:t>Complete os dados da tabela para diferentes ta</w:t>
-      </w:r>
-      <w:r>
-        <w:rPr>
-          <w:color w:val="000000"/>
-        </w:rPr>
-        <w:t xml:space="preserve">manhos da entrada </w:t>
+        <w:t xml:space="preserve"> </w:t>
+      </w:r>
+      <w:r>
+        <w:rPr>
+          <w:color w:val="000000"/>
+        </w:rPr>
+        <w:t>[1,0 ponto</w:t>
+      </w:r>
+      <w:r>
+        <w:rPr>
+          <w:color w:val="000000"/>
+        </w:rPr>
+        <w:t>] complete</w:t>
+      </w:r>
+      <w:r>
+        <w:rPr>
+          <w:color w:val="000000"/>
+        </w:rPr>
+        <w:t xml:space="preserve"> os dados da tabela para diferentes tamanhos da entrada </w:t>
       </w:r>
       <m:oMath>
         <m:r>
@@ -700,6 +625,289 @@
         <w:t>.</w:t>
       </w:r>
     </w:p>
+    <w:tbl>
+      <w:tblPr>
+        <w:tblpPr w:leftFromText="141" w:rightFromText="141" w:vertAnchor="text" w:horzAnchor="page" w:tblpX="3271" w:tblpY="-14"/>
+        <w:tblW w:w="1876" w:type="dxa"/>
+        <w:tblCellMar>
+          <w:left w:w="70" w:type="dxa"/>
+          <w:right w:w="70" w:type="dxa"/>
+        </w:tblCellMar>
+        <w:tblLook w:val="04A0" w:firstRow="1" w:lastRow="0" w:firstColumn="1" w:lastColumn="0" w:noHBand="0" w:noVBand="1"/>
+      </w:tblPr>
+      <w:tblGrid>
+        <w:gridCol w:w="539"/>
+        <w:gridCol w:w="1337"/>
+      </w:tblGrid>
+      <w:tr>
+        <w:trPr>
+          <w:trHeight w:val="300"/>
+        </w:trPr>
+        <w:tc>
+          <w:tcPr>
+            <w:tcW w:w="539" w:type="dxa"/>
+            <w:tcBorders>
+              <w:top w:val="single" w:sz="8" w:space="0" w:color="auto"/>
+              <w:left w:val="single" w:sz="8" w:space="0" w:color="auto"/>
+              <w:bottom w:val="single" w:sz="4" w:space="0" w:color="auto"/>
+              <w:right w:val="nil"/>
+            </w:tcBorders>
+            <w:shd w:val="clear" w:color="auto" w:fill="auto"/>
+            <w:noWrap/>
+            <w:vAlign w:val="center"/>
+            <w:hideMark/>
+          </w:tcPr>
+          <w:p>
+            <w:pPr>
+              <w:jc w:val="center"/>
+              <w:rPr>
+                <w:rFonts w:ascii="Cambria Math" w:eastAsia="Cambria Math" w:hAnsi="Cambria Math" w:cs="Cambria Math"/>
+                <w:i/>
+              </w:rPr>
+            </w:pPr>
+            <w:r>
+              <w:rPr>
+                <w:rFonts w:ascii="Cambria Math" w:eastAsia="Cambria Math" w:hAnsi="Cambria Math" w:cs="Cambria Math"/>
+                <w:i/>
+              </w:rPr>
+              <w:t>n</w:t>
+            </w:r>
+          </w:p>
+        </w:tc>
+        <w:tc>
+          <w:tcPr>
+            <w:tcW w:w="1337" w:type="dxa"/>
+            <w:tcBorders>
+              <w:top w:val="single" w:sz="8" w:space="0" w:color="auto"/>
+              <w:left w:val="single" w:sz="4" w:space="0" w:color="auto"/>
+              <w:bottom w:val="single" w:sz="4" w:space="0" w:color="auto"/>
+              <w:right w:val="single" w:sz="8" w:space="0" w:color="auto"/>
+            </w:tcBorders>
+            <w:shd w:val="clear" w:color="auto" w:fill="auto"/>
+            <w:noWrap/>
+            <w:vAlign w:val="center"/>
+            <w:hideMark/>
+          </w:tcPr>
+          <w:p>
+            <w:pPr>
+              <w:jc w:val="center"/>
+              <w:rPr>
+                <w:rFonts w:ascii="Cambria Math" w:eastAsia="Cambria Math" w:hAnsi="Cambria Math" w:cs="Cambria Math"/>
+                <w:i/>
+              </w:rPr>
+            </w:pPr>
+            <w:r>
+              <w:rPr>
+                <w:rFonts w:ascii="Cambria Math" w:eastAsia="Cambria Math" w:hAnsi="Cambria Math" w:cs="Cambria Math"/>
+                <w:i/>
+              </w:rPr>
+              <w:t>f(n³+n)</w:t>
+            </w:r>
+          </w:p>
+        </w:tc>
+      </w:tr>
+      <w:tr>
+        <w:trPr>
+          <w:trHeight w:val="300"/>
+        </w:trPr>
+        <w:tc>
+          <w:tcPr>
+            <w:tcW w:w="539" w:type="dxa"/>
+            <w:tcBorders>
+              <w:top w:val="nil"/>
+              <w:left w:val="single" w:sz="8" w:space="0" w:color="auto"/>
+              <w:bottom w:val="nil"/>
+              <w:right w:val="nil"/>
+            </w:tcBorders>
+            <w:shd w:val="clear" w:color="auto" w:fill="auto"/>
+            <w:noWrap/>
+            <w:vAlign w:val="bottom"/>
+            <w:hideMark/>
+          </w:tcPr>
+          <w:p>
+            <w:pPr>
+              <w:jc w:val="center"/>
+              <w:rPr>
+                <w:rFonts w:ascii="Cambria Math" w:eastAsia="Cambria Math" w:hAnsi="Cambria Math" w:cs="Cambria Math"/>
+                <w:i/>
+              </w:rPr>
+            </w:pPr>
+            <w:r>
+              <w:rPr>
+                <w:rFonts w:ascii="Cambria Math" w:eastAsia="Cambria Math" w:hAnsi="Cambria Math" w:cs="Cambria Math"/>
+                <w:i/>
+              </w:rPr>
+              <w:t>20</w:t>
+            </w:r>
+          </w:p>
+        </w:tc>
+        <w:tc>
+          <w:tcPr>
+            <w:tcW w:w="1337" w:type="dxa"/>
+            <w:tcBorders>
+              <w:top w:val="nil"/>
+              <w:left w:val="single" w:sz="4" w:space="0" w:color="auto"/>
+              <w:bottom w:val="nil"/>
+              <w:right w:val="single" w:sz="8" w:space="0" w:color="auto"/>
+            </w:tcBorders>
+            <w:shd w:val="clear" w:color="auto" w:fill="auto"/>
+            <w:noWrap/>
+            <w:vAlign w:val="bottom"/>
+            <w:hideMark/>
+          </w:tcPr>
+          <w:p>
+            <w:pPr>
+              <w:jc w:val="center"/>
+              <w:rPr>
+                <w:rFonts w:ascii="Cambria Math" w:eastAsia="Cambria Math" w:hAnsi="Cambria Math" w:cs="Cambria Math"/>
+                <w:i/>
+              </w:rPr>
+            </w:pPr>
+            <w:r>
+              <w:rPr>
+                <w:rFonts w:ascii="Cambria Math" w:eastAsia="Cambria Math" w:hAnsi="Cambria Math" w:cs="Cambria Math"/>
+                <w:i/>
+              </w:rPr>
+              <w:t>8020</w:t>
+            </w:r>
+          </w:p>
+        </w:tc>
+      </w:tr>
+      <w:tr>
+        <w:trPr>
+          <w:trHeight w:val="300"/>
+        </w:trPr>
+        <w:tc>
+          <w:tcPr>
+            <w:tcW w:w="539" w:type="dxa"/>
+            <w:tcBorders>
+              <w:top w:val="nil"/>
+              <w:left w:val="single" w:sz="8" w:space="0" w:color="auto"/>
+              <w:bottom w:val="nil"/>
+              <w:right w:val="nil"/>
+            </w:tcBorders>
+            <w:shd w:val="clear" w:color="auto" w:fill="auto"/>
+            <w:noWrap/>
+            <w:vAlign w:val="bottom"/>
+            <w:hideMark/>
+          </w:tcPr>
+          <w:p>
+            <w:pPr>
+              <w:jc w:val="center"/>
+              <w:rPr>
+                <w:rFonts w:ascii="Cambria Math" w:eastAsia="Cambria Math" w:hAnsi="Cambria Math" w:cs="Cambria Math"/>
+                <w:i/>
+              </w:rPr>
+            </w:pPr>
+            <w:r>
+              <w:rPr>
+                <w:rFonts w:ascii="Cambria Math" w:eastAsia="Cambria Math" w:hAnsi="Cambria Math" w:cs="Cambria Math"/>
+                <w:i/>
+              </w:rPr>
+              <w:t>100</w:t>
+            </w:r>
+          </w:p>
+        </w:tc>
+        <w:tc>
+          <w:tcPr>
+            <w:tcW w:w="1337" w:type="dxa"/>
+            <w:tcBorders>
+              <w:top w:val="nil"/>
+              <w:left w:val="single" w:sz="4" w:space="0" w:color="auto"/>
+              <w:bottom w:val="nil"/>
+              <w:right w:val="single" w:sz="8" w:space="0" w:color="auto"/>
+            </w:tcBorders>
+            <w:shd w:val="clear" w:color="auto" w:fill="auto"/>
+            <w:noWrap/>
+            <w:vAlign w:val="bottom"/>
+            <w:hideMark/>
+          </w:tcPr>
+          <w:p>
+            <w:pPr>
+              <w:jc w:val="center"/>
+              <w:rPr>
+                <w:rFonts w:ascii="Cambria Math" w:eastAsia="Cambria Math" w:hAnsi="Cambria Math" w:cs="Cambria Math"/>
+                <w:i/>
+              </w:rPr>
+            </w:pPr>
+            <w:r>
+              <w:rPr>
+                <w:rFonts w:ascii="Cambria Math" w:eastAsia="Cambria Math" w:hAnsi="Cambria Math" w:cs="Cambria Math"/>
+                <w:i/>
+              </w:rPr>
+              <w:t>1000100</w:t>
+            </w:r>
+          </w:p>
+        </w:tc>
+      </w:tr>
+      <w:tr>
+        <w:trPr>
+          <w:trHeight w:val="315"/>
+        </w:trPr>
+        <w:tc>
+          <w:tcPr>
+            <w:tcW w:w="539" w:type="dxa"/>
+            <w:tcBorders>
+              <w:top w:val="nil"/>
+              <w:left w:val="single" w:sz="8" w:space="0" w:color="auto"/>
+              <w:bottom w:val="single" w:sz="8" w:space="0" w:color="auto"/>
+              <w:right w:val="nil"/>
+            </w:tcBorders>
+            <w:shd w:val="clear" w:color="auto" w:fill="auto"/>
+            <w:noWrap/>
+            <w:vAlign w:val="bottom"/>
+            <w:hideMark/>
+          </w:tcPr>
+          <w:p>
+            <w:pPr>
+              <w:jc w:val="center"/>
+              <w:rPr>
+                <w:rFonts w:ascii="Cambria Math" w:eastAsia="Cambria Math" w:hAnsi="Cambria Math" w:cs="Cambria Math"/>
+                <w:i/>
+              </w:rPr>
+            </w:pPr>
+            <w:r>
+              <w:rPr>
+                <w:rFonts w:ascii="Cambria Math" w:eastAsia="Cambria Math" w:hAnsi="Cambria Math" w:cs="Cambria Math"/>
+                <w:i/>
+              </w:rPr>
+              <w:t>500</w:t>
+            </w:r>
+          </w:p>
+        </w:tc>
+        <w:tc>
+          <w:tcPr>
+            <w:tcW w:w="1337" w:type="dxa"/>
+            <w:tcBorders>
+              <w:top w:val="nil"/>
+              <w:left w:val="single" w:sz="4" w:space="0" w:color="auto"/>
+              <w:bottom w:val="single" w:sz="8" w:space="0" w:color="auto"/>
+              <w:right w:val="single" w:sz="8" w:space="0" w:color="auto"/>
+            </w:tcBorders>
+            <w:shd w:val="clear" w:color="auto" w:fill="auto"/>
+            <w:noWrap/>
+            <w:vAlign w:val="bottom"/>
+            <w:hideMark/>
+          </w:tcPr>
+          <w:p>
+            <w:pPr>
+              <w:jc w:val="center"/>
+              <w:rPr>
+                <w:rFonts w:ascii="Cambria Math" w:eastAsia="Cambria Math" w:hAnsi="Cambria Math" w:cs="Cambria Math"/>
+                <w:i/>
+              </w:rPr>
+            </w:pPr>
+            <w:r>
+              <w:rPr>
+                <w:rFonts w:ascii="Cambria Math" w:eastAsia="Cambria Math" w:hAnsi="Cambria Math" w:cs="Cambria Math"/>
+                <w:i/>
+              </w:rPr>
+              <w:t>125000500</w:t>
+            </w:r>
+          </w:p>
+        </w:tc>
+      </w:tr>
+    </w:tbl>
     <w:p>
       <w:pPr>
         <w:pBdr>
@@ -712,232 +920,79 @@
         <w:ind w:left="1135"/>
         <w:jc w:val="both"/>
         <w:rPr>
-          <w:color w:val="000000"/>
-        </w:rPr>
-      </w:pPr>
-      <w:r>
-        <w:rPr>
-          <w:color w:val="000000"/>
-        </w:rPr>
-        <w:t>[1,0 ponto]</w:t>
-      </w:r>
-    </w:p>
-    <w:tbl>
-      <w:tblPr>
-        <w:tblStyle w:val="a"/>
-        <w:tblW w:w="1242" w:type="dxa"/>
-        <w:jc w:val="center"/>
-        <w:tblInd w:w="0" w:type="dxa"/>
-        <w:tblBorders>
-          <w:top w:val="single" w:sz="4" w:space="0" w:color="000000"/>
-          <w:left w:val="single" w:sz="4" w:space="0" w:color="000000"/>
-          <w:bottom w:val="single" w:sz="4" w:space="0" w:color="000000"/>
-          <w:right w:val="single" w:sz="4" w:space="0" w:color="000000"/>
-          <w:insideH w:val="single" w:sz="4" w:space="0" w:color="000000"/>
-          <w:insideV w:val="single" w:sz="4" w:space="0" w:color="000000"/>
-        </w:tblBorders>
-        <w:tblLayout w:type="fixed"/>
-        <w:tblLook w:val="0400" w:firstRow="0" w:lastRow="0" w:firstColumn="0" w:lastColumn="0" w:noHBand="0" w:noVBand="1"/>
-      </w:tblPr>
-      <w:tblGrid>
-        <w:gridCol w:w="546"/>
-        <w:gridCol w:w="696"/>
-      </w:tblGrid>
-      <w:tr>
-        <w:trPr>
-          <w:jc w:val="center"/>
-        </w:trPr>
-        <w:tc>
-          <w:tcPr>
-            <w:tcW w:w="546" w:type="dxa"/>
-          </w:tcPr>
-          <w:p>
-            <w:pPr>
-              <w:jc w:val="center"/>
-              <w:rPr>
-                <w:rFonts w:ascii="Cambria Math" w:eastAsia="Cambria Math" w:hAnsi="Cambria Math" w:cs="Cambria Math"/>
-              </w:rPr>
-            </w:pPr>
-            <m:oMathPara>
-              <m:oMath>
-                <m:r>
-                  <w:rPr>
-                    <w:rFonts w:ascii="Cambria Math" w:eastAsia="Cambria Math" w:hAnsi="Cambria Math" w:cs="Cambria Math"/>
-                  </w:rPr>
-                  <m:t>n</m:t>
-                </m:r>
-              </m:oMath>
-            </m:oMathPara>
-          </w:p>
-        </w:tc>
-        <w:tc>
-          <w:tcPr>
-            <w:tcW w:w="696" w:type="dxa"/>
-          </w:tcPr>
-          <w:p>
-            <w:pPr>
-              <w:jc w:val="center"/>
-              <w:rPr>
-                <w:rFonts w:ascii="Cambria Math" w:eastAsia="Cambria Math" w:hAnsi="Cambria Math" w:cs="Cambria Math"/>
-              </w:rPr>
-            </w:pPr>
-            <m:oMathPara>
-              <m:oMath>
-                <m:r>
-                  <w:rPr>
-                    <w:rFonts w:ascii="Cambria Math" w:eastAsia="Cambria Math" w:hAnsi="Cambria Math" w:cs="Cambria Math"/>
-                  </w:rPr>
-                  <m:t>f</m:t>
-                </m:r>
-                <m:d>
-                  <m:dPr>
-                    <m:ctrlPr>
-                      <w:rPr>
-                        <w:rFonts w:ascii="Cambria Math" w:eastAsia="Cambria Math" w:hAnsi="Cambria Math" w:cs="Cambria Math"/>
-                      </w:rPr>
-                    </m:ctrlPr>
-                  </m:dPr>
-                  <m:e>
-                    <m:r>
-                      <w:rPr>
-                        <w:rFonts w:ascii="Cambria Math" w:eastAsia="Cambria Math" w:hAnsi="Cambria Math" w:cs="Cambria Math"/>
-                      </w:rPr>
-                      <m:t>n</m:t>
-                    </m:r>
-                  </m:e>
-                </m:d>
-              </m:oMath>
-            </m:oMathPara>
-          </w:p>
-        </w:tc>
-      </w:tr>
-      <w:tr>
-        <w:trPr>
-          <w:jc w:val="center"/>
-        </w:trPr>
-        <w:tc>
-          <w:tcPr>
-            <w:tcW w:w="546" w:type="dxa"/>
-          </w:tcPr>
-          <w:p>
-            <w:pPr>
-              <w:spacing w:after="120"/>
-              <w:jc w:val="center"/>
-              <w:rPr>
-                <w:sz w:val="22"/>
-                <w:szCs w:val="22"/>
-              </w:rPr>
-            </w:pPr>
-            <w:r>
-              <w:rPr>
-                <w:sz w:val="22"/>
-                <w:szCs w:val="22"/>
-              </w:rPr>
-              <w:t>20</w:t>
-            </w:r>
-          </w:p>
-        </w:tc>
-        <w:tc>
-          <w:tcPr>
-            <w:tcW w:w="696" w:type="dxa"/>
-          </w:tcPr>
-          <w:p>
-            <w:pPr>
-              <w:spacing w:after="120"/>
-              <w:jc w:val="both"/>
-              <w:rPr>
-                <w:sz w:val="22"/>
-                <w:szCs w:val="22"/>
-              </w:rPr>
-            </w:pPr>
-          </w:p>
-        </w:tc>
-      </w:tr>
-      <w:tr>
-        <w:trPr>
-          <w:jc w:val="center"/>
-        </w:trPr>
-        <w:tc>
-          <w:tcPr>
-            <w:tcW w:w="546" w:type="dxa"/>
-          </w:tcPr>
-          <w:p>
-            <w:pPr>
-              <w:spacing w:after="120"/>
-              <w:jc w:val="center"/>
-              <w:rPr>
-                <w:sz w:val="22"/>
-                <w:szCs w:val="22"/>
-              </w:rPr>
-            </w:pPr>
-            <w:r>
-              <w:rPr>
-                <w:sz w:val="22"/>
-                <w:szCs w:val="22"/>
-              </w:rPr>
-              <w:t>100</w:t>
-            </w:r>
-          </w:p>
-        </w:tc>
-        <w:tc>
-          <w:tcPr>
-            <w:tcW w:w="696" w:type="dxa"/>
-          </w:tcPr>
-          <w:p>
-            <w:pPr>
-              <w:spacing w:after="120"/>
-              <w:jc w:val="both"/>
-              <w:rPr>
-                <w:sz w:val="22"/>
-                <w:szCs w:val="22"/>
-              </w:rPr>
-            </w:pPr>
-          </w:p>
-        </w:tc>
-      </w:tr>
-      <w:tr>
-        <w:trPr>
-          <w:jc w:val="center"/>
-        </w:trPr>
-        <w:tc>
-          <w:tcPr>
-            <w:tcW w:w="546" w:type="dxa"/>
-          </w:tcPr>
-          <w:p>
-            <w:pPr>
-              <w:spacing w:after="120"/>
-              <w:jc w:val="center"/>
-              <w:rPr>
-                <w:sz w:val="22"/>
-                <w:szCs w:val="22"/>
-              </w:rPr>
-            </w:pPr>
-            <w:r>
-              <w:rPr>
-                <w:sz w:val="22"/>
-                <w:szCs w:val="22"/>
-              </w:rPr>
-              <w:t>500</w:t>
-            </w:r>
-          </w:p>
-        </w:tc>
-        <w:tc>
-          <w:tcPr>
-            <w:tcW w:w="696" w:type="dxa"/>
-          </w:tcPr>
-          <w:p>
-            <w:pPr>
-              <w:spacing w:after="120"/>
-              <w:jc w:val="both"/>
-              <w:rPr>
-                <w:sz w:val="22"/>
-                <w:szCs w:val="22"/>
-              </w:rPr>
-            </w:pPr>
-          </w:p>
-        </w:tc>
-      </w:tr>
-    </w:tbl>
+          <w:b/>
+          <w:bCs/>
+        </w:rPr>
+      </w:pPr>
+      <w:r>
+        <w:rPr>
+          <w:b/>
+          <w:bCs/>
+          <w:color w:val="000000"/>
+        </w:rPr>
+        <w:t>R:</w:t>
+      </w:r>
+    </w:p>
+    <w:p>
+      <w:pPr>
+        <w:pBdr>
+          <w:top w:val="nil"/>
+          <w:left w:val="nil"/>
+          <w:bottom w:val="nil"/>
+          <w:right w:val="nil"/>
+          <w:between w:val="nil"/>
+        </w:pBdr>
+        <w:ind w:left="1135"/>
+        <w:jc w:val="both"/>
+      </w:pPr>
+    </w:p>
+    <w:p>
+      <w:pPr>
+        <w:pBdr>
+          <w:top w:val="nil"/>
+          <w:left w:val="nil"/>
+          <w:bottom w:val="nil"/>
+          <w:right w:val="nil"/>
+          <w:between w:val="nil"/>
+        </w:pBdr>
+        <w:jc w:val="both"/>
+        <w:rPr>
+          <w:color w:val="000000"/>
+        </w:rPr>
+      </w:pPr>
+    </w:p>
+    <w:p>
+      <w:pPr>
+        <w:pBdr>
+          <w:top w:val="nil"/>
+          <w:left w:val="nil"/>
+          <w:bottom w:val="nil"/>
+          <w:right w:val="nil"/>
+          <w:between w:val="nil"/>
+        </w:pBdr>
+        <w:ind w:left="1135"/>
+        <w:jc w:val="both"/>
+        <w:rPr>
+          <w:color w:val="000000"/>
+        </w:rPr>
+      </w:pPr>
+    </w:p>
+    <w:p>
+      <w:pPr>
+        <w:pBdr>
+          <w:top w:val="nil"/>
+          <w:left w:val="nil"/>
+          <w:bottom w:val="nil"/>
+          <w:right w:val="nil"/>
+          <w:between w:val="nil"/>
+        </w:pBdr>
+        <w:ind w:left="1135"/>
+        <w:jc w:val="both"/>
+        <w:rPr>
+          <w:color w:val="000000"/>
+        </w:rPr>
+      </w:pPr>
+    </w:p>
     <w:p>
       <w:pPr>
         <w:numPr>
@@ -959,6 +1014,18 @@
         <w:rPr>
           <w:color w:val="000000"/>
         </w:rPr>
+        <w:t>[1,0 ponto]</w:t>
+      </w:r>
+      <w:r>
+        <w:rPr>
+          <w:color w:val="000000"/>
+        </w:rPr>
+        <w:t xml:space="preserve"> </w:t>
+      </w:r>
+      <w:r>
+        <w:rPr>
+          <w:color w:val="000000"/>
+        </w:rPr>
         <w:t xml:space="preserve">Dado um algoritmo B, cujo número de operações é </w:t>
       </w:r>
       <m:oMath>
@@ -1010,14 +1077,7 @@
                 <w:rFonts w:ascii="Cambria Math" w:eastAsia="Cambria Math" w:hAnsi="Cambria Math" w:cs="Cambria Math"/>
                 <w:color w:val="000000"/>
               </w:rPr>
-              <m:t>100</m:t>
-            </m:r>
-            <m:r>
-              <w:rPr>
-                <w:rFonts w:ascii="Cambria Math" w:eastAsia="Cambria Math" w:hAnsi="Cambria Math" w:cs="Cambria Math"/>
-                <w:color w:val="000000"/>
-              </w:rPr>
-              <m:t>n</m:t>
+              <m:t>100n</m:t>
             </m:r>
           </m:e>
           <m:sup>
@@ -1035,60 +1095,30 @@
             <w:rFonts w:ascii="Cambria Math" w:eastAsia="Cambria Math" w:hAnsi="Cambria Math" w:cs="Cambria Math"/>
             <w:color w:val="000000"/>
           </w:rPr>
-          <m:t>+500</m:t>
-        </m:r>
-        <m:r>
-          <w:rPr>
-            <w:rFonts w:ascii="Cambria Math" w:eastAsia="Cambria Math" w:hAnsi="Cambria Math" w:cs="Cambria Math"/>
-            <w:color w:val="000000"/>
-          </w:rPr>
-          <m:t>n</m:t>
+          <m:t>+500n</m:t>
         </m:r>
       </m:oMath>
       <w:r>
         <w:rPr>
           <w:color w:val="000000"/>
         </w:rPr>
-        <w:t xml:space="preserve">. Considerando o conceito de complexidade assintótica </w:t>
-      </w:r>
-      <w:r>
-        <w:rPr>
-          <w:color w:val="000000"/>
-        </w:rPr>
-        <w:t>O ()</w:t>
-      </w:r>
-      <w:r>
-        <w:rPr>
-          <w:color w:val="000000"/>
-        </w:rPr>
-        <w:t xml:space="preserve">, podemos afirmar que o algoritmo B é sempre mais rápido que </w:t>
-      </w:r>
-      <w:r>
-        <w:rPr>
-          <w:color w:val="000000"/>
-        </w:rPr>
-        <w:t>A?</w:t>
-      </w:r>
-      <w:r>
-        <w:rPr>
-          <w:color w:val="000000"/>
-        </w:rPr>
-        <w:t xml:space="preserve"> Justifique. </w:t>
-      </w:r>
-      <w:r>
-        <w:rPr>
-          <w:color w:val="000000"/>
-        </w:rPr>
-        <w:tab/>
-        <w:t>[1,0 ponto]</w:t>
-      </w:r>
-    </w:p>
-    <w:p>
-      <w:pPr>
-        <w:numPr>
-          <w:ilvl w:val="0"/>
-          <w:numId w:val="3"/>
-        </w:numPr>
+        <w:t>. Considerando o conceito de complexidade assintótica O (</w:t>
+      </w:r>
+      <w:r>
+        <w:rPr>
+          <w:color w:val="000000"/>
+        </w:rPr>
+        <w:t xml:space="preserve">  </w:t>
+      </w:r>
+      <w:r>
+        <w:rPr>
+          <w:color w:val="000000"/>
+        </w:rPr>
+        <w:t>), podemos afirmar que o algoritmo B é sempre mais rápido que A? Justifique.</w:t>
+      </w:r>
+    </w:p>
+    <w:p>
+      <w:pPr>
         <w:pBdr>
           <w:top w:val="nil"/>
           <w:left w:val="nil"/>
@@ -1097,15 +1127,245 @@
           <w:between w:val="nil"/>
         </w:pBdr>
         <w:spacing w:before="120" w:after="120"/>
-        <w:ind w:left="709" w:hanging="284"/>
+        <w:ind w:left="1135"/>
         <w:jc w:val="both"/>
-      </w:pPr>
-      <w:r>
-        <w:rPr>
-          <w:color w:val="000000"/>
-        </w:rPr>
-        <w:lastRenderedPageBreak/>
-        <w:t xml:space="preserve">[2,0 Pontos] Dado que a função de eficiência de um algoritmo é </w:t>
+        <w:rPr>
+          <w:b/>
+          <w:bCs/>
+        </w:rPr>
+      </w:pPr>
+      <w:r>
+        <w:rPr>
+          <w:b/>
+          <w:bCs/>
+        </w:rPr>
+        <w:t>R:</w:t>
+      </w:r>
+      <w:r>
+        <w:rPr>
+          <w:b/>
+          <w:bCs/>
+        </w:rPr>
+        <w:tab/>
+      </w:r>
+      <w:r>
+        <w:rPr>
+          <w:b/>
+          <w:bCs/>
+        </w:rPr>
+        <w:tab/>
+      </w:r>
+    </w:p>
+    <w:p>
+      <w:pPr>
+        <w:pBdr>
+          <w:top w:val="nil"/>
+          <w:left w:val="nil"/>
+          <w:bottom w:val="nil"/>
+          <w:right w:val="nil"/>
+          <w:between w:val="nil"/>
+        </w:pBdr>
+        <w:spacing w:before="120" w:after="120"/>
+        <w:ind w:left="1135"/>
+        <w:jc w:val="both"/>
+      </w:pPr>
+      <w:r>
+        <w:t>Considerando</w:t>
+      </w:r>
+      <w:r>
+        <w:t xml:space="preserve"> o conceito de complexidade assintótica (notação big O) sobre a equação</w:t>
+      </w:r>
+      <w:r>
+        <w:t xml:space="preserve"> </w:t>
+      </w:r>
+      <m:oMath>
+        <m:r>
+          <w:rPr>
+            <w:rFonts w:ascii="Cambria Math" w:hAnsi="Cambria Math"/>
+            <w:color w:val="000000"/>
+          </w:rPr>
+          <m:t>f</m:t>
+        </m:r>
+        <m:d>
+          <m:dPr>
+            <m:ctrlPr>
+              <w:rPr>
+                <w:rFonts w:ascii="Cambria Math" w:eastAsia="Cambria Math" w:hAnsi="Cambria Math" w:cs="Cambria Math"/>
+                <w:color w:val="000000"/>
+              </w:rPr>
+            </m:ctrlPr>
+          </m:dPr>
+          <m:e>
+            <m:r>
+              <w:rPr>
+                <w:rFonts w:ascii="Cambria Math" w:eastAsia="Cambria Math" w:hAnsi="Cambria Math" w:cs="Cambria Math"/>
+                <w:color w:val="000000"/>
+              </w:rPr>
+              <m:t>n</m:t>
+            </m:r>
+          </m:e>
+        </m:d>
+        <m:r>
+          <w:rPr>
+            <w:rFonts w:ascii="Cambria Math" w:eastAsia="Cambria Math" w:hAnsi="Cambria Math" w:cs="Cambria Math"/>
+            <w:color w:val="000000"/>
+          </w:rPr>
+          <m:t>=</m:t>
+        </m:r>
+        <m:sSup>
+          <m:sSupPr>
+            <m:ctrlPr>
+              <w:rPr>
+                <w:rFonts w:ascii="Cambria Math" w:eastAsia="Cambria Math" w:hAnsi="Cambria Math" w:cs="Cambria Math"/>
+                <w:i/>
+                <w:color w:val="000000"/>
+              </w:rPr>
+            </m:ctrlPr>
+          </m:sSupPr>
+          <m:e>
+            <m:r>
+              <w:rPr>
+                <w:rFonts w:ascii="Cambria Math" w:eastAsia="Cambria Math" w:hAnsi="Cambria Math" w:cs="Cambria Math"/>
+                <w:color w:val="000000"/>
+              </w:rPr>
+              <m:t>n</m:t>
+            </m:r>
+          </m:e>
+          <m:sup>
+            <m:r>
+              <w:rPr>
+                <w:rFonts w:ascii="Cambria Math" w:eastAsia="Cambria Math" w:hAnsi="Cambria Math" w:cs="Cambria Math"/>
+                <w:color w:val="000000"/>
+              </w:rPr>
+              <m:t>3</m:t>
+            </m:r>
+          </m:sup>
+        </m:sSup>
+        <m:r>
+          <w:rPr>
+            <w:rFonts w:ascii="Cambria Math" w:eastAsia="Cambria Math" w:hAnsi="Cambria Math" w:cs="Cambria Math"/>
+            <w:color w:val="000000"/>
+          </w:rPr>
+          <m:t>+n</m:t>
+        </m:r>
+      </m:oMath>
+      <w:r>
+        <w:rPr>
+          <w:color w:val="000000"/>
+        </w:rPr>
+        <w:t xml:space="preserve"> primeiro deveríamos remover os coeficientes, porém, como não há coeficiente, nenhum será removido. Agora analisaremos apenas o monômio de maior grau</w:t>
+      </w:r>
+      <w:r>
+        <w:rPr>
+          <w:color w:val="000000"/>
+        </w:rPr>
+        <w:t>, que é</w:t>
+      </w:r>
+      <w:r>
+        <w:rPr>
+          <w:color w:val="000000"/>
+        </w:rPr>
+        <w:t xml:space="preserve"> </w:t>
+      </w:r>
+      <m:oMath>
+        <m:r>
+          <w:rPr>
+            <w:rFonts w:ascii="Cambria Math" w:hAnsi="Cambria Math"/>
+            <w:color w:val="000000"/>
+          </w:rPr>
+          <m:t>n³</m:t>
+        </m:r>
+      </m:oMath>
+      <w:r>
+        <w:rPr>
+          <w:color w:val="000000"/>
+        </w:rPr>
+        <w:t xml:space="preserve">, sendo assim </w:t>
+      </w:r>
+      <m:oMath>
+        <m:r>
+          <w:rPr>
+            <w:rFonts w:ascii="Cambria Math" w:hAnsi="Cambria Math"/>
+            <w:color w:val="000000"/>
+          </w:rPr>
+          <m:t>O</m:t>
+        </m:r>
+        <m:d>
+          <m:dPr>
+            <m:ctrlPr>
+              <w:rPr>
+                <w:rFonts w:ascii="Cambria Math" w:hAnsi="Cambria Math"/>
+                <w:i/>
+                <w:color w:val="000000"/>
+              </w:rPr>
+            </m:ctrlPr>
+          </m:dPr>
+          <m:e>
+            <m:r>
+              <w:rPr>
+                <w:rFonts w:ascii="Cambria Math" w:hAnsi="Cambria Math"/>
+                <w:color w:val="000000"/>
+              </w:rPr>
+              <m:t>f</m:t>
+            </m:r>
+            <m:d>
+              <m:dPr>
+                <m:ctrlPr>
+                  <w:rPr>
+                    <w:rFonts w:ascii="Cambria Math" w:hAnsi="Cambria Math"/>
+                    <w:i/>
+                    <w:color w:val="000000"/>
+                  </w:rPr>
+                </m:ctrlPr>
+              </m:dPr>
+              <m:e>
+                <m:r>
+                  <w:rPr>
+                    <w:rFonts w:ascii="Cambria Math" w:hAnsi="Cambria Math"/>
+                    <w:color w:val="000000"/>
+                  </w:rPr>
+                  <m:t>n</m:t>
+                </m:r>
+              </m:e>
+            </m:d>
+          </m:e>
+        </m:d>
+        <m:r>
+          <w:rPr>
+            <w:rFonts w:ascii="Cambria Math" w:hAnsi="Cambria Math"/>
+            <w:color w:val="000000"/>
+          </w:rPr>
+          <m:t>=n³</m:t>
+        </m:r>
+      </m:oMath>
+      <w:r>
+        <w:rPr>
+          <w:color w:val="000000"/>
+        </w:rPr>
+        <w:t>.</w:t>
+      </w:r>
+    </w:p>
+    <w:p>
+      <w:pPr>
+        <w:pBdr>
+          <w:top w:val="nil"/>
+          <w:left w:val="nil"/>
+          <w:bottom w:val="nil"/>
+          <w:right w:val="nil"/>
+          <w:between w:val="nil"/>
+        </w:pBdr>
+        <w:spacing w:before="120" w:after="120"/>
+        <w:ind w:left="1135"/>
+        <w:jc w:val="both"/>
+        <w:rPr>
+          <w:color w:val="000000"/>
+        </w:rPr>
+      </w:pPr>
+      <w:r>
+        <w:rPr>
+          <w:color w:val="000000"/>
+        </w:rPr>
+        <w:t xml:space="preserve">Utilizando o mesmo conceito sobre a equação </w:t>
       </w:r>
       <m:oMath>
         <m:r>
@@ -1113,29 +1373,339 @@
             <w:rFonts w:ascii="Cambria Math" w:eastAsia="Cambria Math" w:hAnsi="Cambria Math" w:cs="Cambria Math"/>
             <w:color w:val="000000"/>
           </w:rPr>
-          <m:t>3</m:t>
+          <m:t>g</m:t>
+        </m:r>
+        <m:d>
+          <m:dPr>
+            <m:ctrlPr>
+              <w:rPr>
+                <w:rFonts w:ascii="Cambria Math" w:eastAsia="Cambria Math" w:hAnsi="Cambria Math" w:cs="Cambria Math"/>
+                <w:color w:val="000000"/>
+              </w:rPr>
+            </m:ctrlPr>
+          </m:dPr>
+          <m:e>
+            <m:r>
+              <w:rPr>
+                <w:rFonts w:ascii="Cambria Math" w:eastAsia="Cambria Math" w:hAnsi="Cambria Math" w:cs="Cambria Math"/>
+                <w:color w:val="000000"/>
+              </w:rPr>
+              <m:t>n</m:t>
+            </m:r>
+          </m:e>
+        </m:d>
+        <m:r>
+          <w:rPr>
+            <w:rFonts w:ascii="Cambria Math" w:eastAsia="Cambria Math" w:hAnsi="Cambria Math" w:cs="Cambria Math"/>
+            <w:color w:val="000000"/>
+          </w:rPr>
+          <m:t>=</m:t>
+        </m:r>
+        <m:sSup>
+          <m:sSupPr>
+            <m:ctrlPr>
+              <w:rPr>
+                <w:rFonts w:ascii="Cambria Math" w:eastAsia="Cambria Math" w:hAnsi="Cambria Math" w:cs="Cambria Math"/>
+                <w:color w:val="000000"/>
+              </w:rPr>
+            </m:ctrlPr>
+          </m:sSupPr>
+          <m:e>
+            <m:r>
+              <w:rPr>
+                <w:rFonts w:ascii="Cambria Math" w:eastAsia="Cambria Math" w:hAnsi="Cambria Math" w:cs="Cambria Math"/>
+                <w:color w:val="000000"/>
+              </w:rPr>
+              <m:t>100n</m:t>
+            </m:r>
+          </m:e>
+          <m:sup>
+            <m:r>
+              <w:rPr>
+                <w:rFonts w:ascii="Cambria Math" w:eastAsia="Cambria Math" w:hAnsi="Cambria Math" w:cs="Cambria Math"/>
+                <w:color w:val="000000"/>
+              </w:rPr>
+              <m:t>2</m:t>
+            </m:r>
+          </m:sup>
+        </m:sSup>
+        <m:r>
+          <w:rPr>
+            <w:rFonts w:ascii="Cambria Math" w:eastAsia="Cambria Math" w:hAnsi="Cambria Math" w:cs="Cambria Math"/>
+            <w:color w:val="000000"/>
+          </w:rPr>
+          <m:t>+500n</m:t>
+        </m:r>
+      </m:oMath>
+      <w:r>
+        <w:rPr>
+          <w:color w:val="000000"/>
+        </w:rPr>
+        <w:t xml:space="preserve"> primeiro devemos remover os coeficientes, assim </w:t>
+      </w:r>
+      <w:r>
+        <w:rPr>
+          <w:color w:val="000000"/>
+        </w:rPr>
+        <w:t>tendo</w:t>
+      </w:r>
+      <w:r>
+        <w:rPr>
+          <w:color w:val="000000"/>
+        </w:rPr>
+        <w:t xml:space="preserve"> </w:t>
+      </w:r>
+      <m:oMath>
+        <m:sSup>
+          <m:sSupPr>
+            <m:ctrlPr>
+              <w:rPr>
+                <w:rFonts w:ascii="Cambria Math" w:eastAsia="Cambria Math" w:hAnsi="Cambria Math" w:cs="Cambria Math"/>
+                <w:color w:val="000000"/>
+              </w:rPr>
+            </m:ctrlPr>
+          </m:sSupPr>
+          <m:e>
+            <m:r>
+              <w:rPr>
+                <w:rFonts w:ascii="Cambria Math" w:eastAsia="Cambria Math" w:hAnsi="Cambria Math" w:cs="Cambria Math"/>
+                <w:color w:val="000000"/>
+              </w:rPr>
+              <m:t>n</m:t>
+            </m:r>
+          </m:e>
+          <m:sup>
+            <m:r>
+              <w:rPr>
+                <w:rFonts w:ascii="Cambria Math" w:eastAsia="Cambria Math" w:hAnsi="Cambria Math" w:cs="Cambria Math"/>
+                <w:color w:val="000000"/>
+              </w:rPr>
+              <m:t>2</m:t>
+            </m:r>
+          </m:sup>
+        </m:sSup>
+        <m:r>
+          <w:rPr>
+            <w:rFonts w:ascii="Cambria Math" w:eastAsia="Cambria Math" w:hAnsi="Cambria Math" w:cs="Cambria Math"/>
+            <w:color w:val="000000"/>
+          </w:rPr>
+          <m:t>+n</m:t>
+        </m:r>
+      </m:oMath>
+      <w:r>
+        <w:rPr>
+          <w:color w:val="000000"/>
+        </w:rPr>
+        <w:t xml:space="preserve">, agora analisaremos apenas o monômio de maior ordem sendo ele o </w:t>
+      </w:r>
+      <m:oMath>
+        <m:sSup>
+          <m:sSupPr>
+            <m:ctrlPr>
+              <w:rPr>
+                <w:rFonts w:ascii="Cambria Math" w:eastAsia="Cambria Math" w:hAnsi="Cambria Math" w:cs="Cambria Math"/>
+                <w:color w:val="000000"/>
+              </w:rPr>
+            </m:ctrlPr>
+          </m:sSupPr>
+          <m:e>
+            <m:r>
+              <w:rPr>
+                <w:rFonts w:ascii="Cambria Math" w:eastAsia="Cambria Math" w:hAnsi="Cambria Math" w:cs="Cambria Math"/>
+                <w:color w:val="000000"/>
+              </w:rPr>
+              <m:t>n</m:t>
+            </m:r>
+          </m:e>
+          <m:sup>
+            <m:r>
+              <w:rPr>
+                <w:rFonts w:ascii="Cambria Math" w:eastAsia="Cambria Math" w:hAnsi="Cambria Math" w:cs="Cambria Math"/>
+                <w:color w:val="000000"/>
+              </w:rPr>
+              <m:t>2</m:t>
+            </m:r>
+          </m:sup>
+        </m:sSup>
+      </m:oMath>
+      <w:r>
+        <w:rPr>
+          <w:color w:val="000000"/>
+        </w:rPr>
+        <w:t xml:space="preserve">, sendo assim </w:t>
+      </w:r>
+      <m:oMath>
+        <m:r>
+          <w:rPr>
+            <w:rFonts w:ascii="Cambria Math" w:hAnsi="Cambria Math"/>
+            <w:color w:val="000000"/>
+          </w:rPr>
+          <m:t>O(</m:t>
         </m:r>
         <m:r>
           <w:rPr>
             <w:rFonts w:ascii="Cambria Math" w:eastAsia="Cambria Math" w:hAnsi="Cambria Math" w:cs="Cambria Math"/>
             <w:color w:val="000000"/>
           </w:rPr>
-          <m:t>nlog</m:t>
+          <m:t>g</m:t>
+        </m:r>
+        <m:d>
+          <m:dPr>
+            <m:ctrlPr>
+              <w:rPr>
+                <w:rFonts w:ascii="Cambria Math" w:eastAsia="Cambria Math" w:hAnsi="Cambria Math" w:cs="Cambria Math"/>
+                <w:color w:val="000000"/>
+              </w:rPr>
+            </m:ctrlPr>
+          </m:dPr>
+          <m:e>
+            <m:r>
+              <w:rPr>
+                <w:rFonts w:ascii="Cambria Math" w:eastAsia="Cambria Math" w:hAnsi="Cambria Math" w:cs="Cambria Math"/>
+                <w:color w:val="000000"/>
+              </w:rPr>
+              <m:t>n</m:t>
+            </m:r>
+          </m:e>
+        </m:d>
+        <m:r>
+          <w:rPr>
+            <w:rFonts w:ascii="Cambria Math" w:eastAsia="Cambria Math" w:hAnsi="Cambria Math" w:cs="Cambria Math"/>
+            <w:color w:val="000000"/>
+          </w:rPr>
+          <m:t>)</m:t>
         </m:r>
         <m:r>
           <w:rPr>
             <w:rFonts w:ascii="Cambria Math" w:eastAsia="Cambria Math" w:hAnsi="Cambria Math" w:cs="Cambria Math"/>
             <w:color w:val="000000"/>
           </w:rPr>
-          <m:t>(</m:t>
+          <m:t>=</m:t>
+        </m:r>
+        <m:sSup>
+          <m:sSupPr>
+            <m:ctrlPr>
+              <w:rPr>
+                <w:rFonts w:ascii="Cambria Math" w:eastAsia="Cambria Math" w:hAnsi="Cambria Math" w:cs="Cambria Math"/>
+                <w:color w:val="000000"/>
+              </w:rPr>
+            </m:ctrlPr>
+          </m:sSupPr>
+          <m:e>
+            <m:r>
+              <w:rPr>
+                <w:rFonts w:ascii="Cambria Math" w:eastAsia="Cambria Math" w:hAnsi="Cambria Math" w:cs="Cambria Math"/>
+                <w:color w:val="000000"/>
+              </w:rPr>
+              <m:t>n</m:t>
+            </m:r>
+          </m:e>
+          <m:sup>
+            <m:r>
+              <w:rPr>
+                <w:rFonts w:ascii="Cambria Math" w:eastAsia="Cambria Math" w:hAnsi="Cambria Math" w:cs="Cambria Math"/>
+                <w:color w:val="000000"/>
+              </w:rPr>
+              <m:t>2</m:t>
+            </m:r>
+          </m:sup>
+        </m:sSup>
+      </m:oMath>
+      <w:r>
+        <w:rPr>
+          <w:color w:val="000000"/>
+        </w:rPr>
+        <w:t>.</w:t>
+      </w:r>
+    </w:p>
+    <w:p>
+      <w:pPr>
+        <w:pBdr>
+          <w:top w:val="nil"/>
+          <w:left w:val="nil"/>
+          <w:bottom w:val="nil"/>
+          <w:right w:val="nil"/>
+          <w:between w:val="nil"/>
+        </w:pBdr>
+        <w:spacing w:before="120" w:after="120"/>
+        <w:ind w:left="1135"/>
+        <w:jc w:val="both"/>
+        <w:rPr>
+          <w:color w:val="000000"/>
+        </w:rPr>
+      </w:pPr>
+      <w:r>
+        <w:t xml:space="preserve">Então, se compararmos a equação </w:t>
+      </w:r>
+      <m:oMath>
+        <m:r>
+          <w:rPr>
+            <w:rFonts w:ascii="Cambria Math" w:hAnsi="Cambria Math"/>
+          </w:rPr>
+          <m:t>O(f</m:t>
+        </m:r>
+        <m:d>
+          <m:dPr>
+            <m:ctrlPr>
+              <w:rPr>
+                <w:rFonts w:ascii="Cambria Math" w:hAnsi="Cambria Math"/>
+                <w:i/>
+              </w:rPr>
+            </m:ctrlPr>
+          </m:dPr>
+          <m:e>
+            <m:r>
+              <w:rPr>
+                <w:rFonts w:ascii="Cambria Math" w:hAnsi="Cambria Math"/>
+              </w:rPr>
+              <m:t>n</m:t>
+            </m:r>
+          </m:e>
+        </m:d>
+        <m:r>
+          <w:rPr>
+            <w:rFonts w:ascii="Cambria Math" w:hAnsi="Cambria Math"/>
+          </w:rPr>
+          <m:t>)</m:t>
+        </m:r>
+      </m:oMath>
+      <w:r>
+        <w:t xml:space="preserve"> com </w:t>
+      </w:r>
+      <m:oMath>
+        <m:r>
+          <w:rPr>
+            <w:rFonts w:ascii="Cambria Math" w:hAnsi="Cambria Math"/>
+            <w:color w:val="000000"/>
+          </w:rPr>
+          <m:t>O(</m:t>
         </m:r>
         <m:r>
           <w:rPr>
             <w:rFonts w:ascii="Cambria Math" w:eastAsia="Cambria Math" w:hAnsi="Cambria Math" w:cs="Cambria Math"/>
             <w:color w:val="000000"/>
           </w:rPr>
-          <m:t>n</m:t>
+          <m:t>g</m:t>
         </m:r>
+        <m:d>
+          <m:dPr>
+            <m:ctrlPr>
+              <w:rPr>
+                <w:rFonts w:ascii="Cambria Math" w:eastAsia="Cambria Math" w:hAnsi="Cambria Math" w:cs="Cambria Math"/>
+                <w:color w:val="000000"/>
+              </w:rPr>
+            </m:ctrlPr>
+          </m:dPr>
+          <m:e>
+            <m:r>
+              <w:rPr>
+                <w:rFonts w:ascii="Cambria Math" w:eastAsia="Cambria Math" w:hAnsi="Cambria Math" w:cs="Cambria Math"/>
+                <w:color w:val="000000"/>
+              </w:rPr>
+              <m:t>n</m:t>
+            </m:r>
+          </m:e>
+        </m:d>
         <m:r>
           <w:rPr>
             <w:rFonts w:ascii="Cambria Math" w:eastAsia="Cambria Math" w:hAnsi="Cambria Math" w:cs="Cambria Math"/>
@@ -1148,13 +1718,287 @@
         <w:rPr>
           <w:color w:val="000000"/>
         </w:rPr>
-        <w:t>, se um passo neste algoritmo le</w:t>
-      </w:r>
-      <w:r>
-        <w:rPr>
-          <w:color w:val="000000"/>
-        </w:rPr>
-        <w:t xml:space="preserve">va 1 nanosegundo </w:t>
+        <w:t>, teremos o seguinte</w:t>
+      </w:r>
+      <w:r>
+        <w:rPr>
+          <w:color w:val="000000"/>
+        </w:rPr>
+        <w:t xml:space="preserve"> comportamento</w:t>
+      </w:r>
+      <w:r>
+        <w:rPr>
+          <w:color w:val="000000"/>
+        </w:rPr>
+        <w:t>:</w:t>
+      </w:r>
+    </w:p>
+    <w:p>
+      <w:pPr>
+        <w:pBdr>
+          <w:top w:val="nil"/>
+          <w:left w:val="nil"/>
+          <w:bottom w:val="nil"/>
+          <w:right w:val="nil"/>
+          <w:between w:val="nil"/>
+        </w:pBdr>
+        <w:spacing w:before="120" w:after="120"/>
+        <w:ind w:left="1135"/>
+        <w:jc w:val="both"/>
+        <w:rPr>
+          <w:color w:val="000000"/>
+        </w:rPr>
+      </w:pPr>
+      <w:r>
+        <w:rPr>
+          <w:color w:val="000000"/>
+        </w:rPr>
+        <w:drawing>
+          <wp:inline distT="0" distB="0" distL="0" distR="0" wp14:anchorId="7E150725" wp14:editId="07C0233C">
+            <wp:extent cx="1924050" cy="3533713"/>
+            <wp:effectExtent l="0" t="0" r="0" b="0"/>
+            <wp:docPr id="2" name="Imagem 2"/>
+            <wp:cNvGraphicFramePr>
+              <a:graphicFrameLocks xmlns:a="http://schemas.openxmlformats.org/drawingml/2006/main" noChangeAspect="1"/>
+            </wp:cNvGraphicFramePr>
+            <a:graphic xmlns:a="http://schemas.openxmlformats.org/drawingml/2006/main">
+              <a:graphicData uri="http://schemas.openxmlformats.org/drawingml/2006/picture">
+                <pic:pic xmlns:pic="http://schemas.openxmlformats.org/drawingml/2006/picture">
+                  <pic:nvPicPr>
+                    <pic:cNvPr id="1" name=""/>
+                    <pic:cNvPicPr/>
+                  </pic:nvPicPr>
+                  <pic:blipFill>
+                    <a:blip r:embed="rId6">
+                      <a:extLst>
+                        <a:ext uri="{28A0092B-C50C-407E-A947-70E740481C1C}">
+                          <a14:useLocalDpi xmlns:a14="http://schemas.microsoft.com/office/drawing/2010/main" val="0"/>
+                        </a:ext>
+                      </a:extLst>
+                    </a:blip>
+                    <a:stretch>
+                      <a:fillRect/>
+                    </a:stretch>
+                  </pic:blipFill>
+                  <pic:spPr>
+                    <a:xfrm>
+                      <a:off x="0" y="0"/>
+                      <a:ext cx="1924050" cy="3533713"/>
+                    </a:xfrm>
+                    <a:prstGeom prst="rect">
+                      <a:avLst/>
+                    </a:prstGeom>
+                  </pic:spPr>
+                </pic:pic>
+              </a:graphicData>
+            </a:graphic>
+          </wp:inline>
+        </w:drawing>
+      </w:r>
+    </w:p>
+    <w:p>
+      <w:pPr>
+        <w:pBdr>
+          <w:top w:val="nil"/>
+          <w:left w:val="nil"/>
+          <w:bottom w:val="nil"/>
+          <w:right w:val="nil"/>
+          <w:between w:val="nil"/>
+        </w:pBdr>
+        <w:spacing w:before="120" w:after="120"/>
+        <w:ind w:left="1135"/>
+        <w:jc w:val="both"/>
+        <w:rPr>
+          <w:color w:val="000000"/>
+        </w:rPr>
+      </w:pPr>
+      <w:r>
+        <w:rPr>
+          <w:color w:val="000000"/>
+        </w:rPr>
+        <w:t xml:space="preserve">Esse gráfico representa o grau de complexidade de cada algoritmo. Sendo o algoritmo A representado pela função </w:t>
+      </w:r>
+      <m:oMath>
+        <m:r>
+          <w:rPr>
+            <w:rFonts w:ascii="Cambria Math" w:hAnsi="Cambria Math"/>
+          </w:rPr>
+          <m:t>O</m:t>
+        </m:r>
+        <m:d>
+          <m:dPr>
+            <m:ctrlPr>
+              <w:rPr>
+                <w:rFonts w:ascii="Cambria Math" w:hAnsi="Cambria Math"/>
+                <w:i/>
+              </w:rPr>
+            </m:ctrlPr>
+          </m:dPr>
+          <m:e>
+            <m:r>
+              <w:rPr>
+                <w:rFonts w:ascii="Cambria Math" w:hAnsi="Cambria Math"/>
+              </w:rPr>
+              <m:t>f</m:t>
+            </m:r>
+            <m:d>
+              <m:dPr>
+                <m:ctrlPr>
+                  <w:rPr>
+                    <w:rFonts w:ascii="Cambria Math" w:hAnsi="Cambria Math"/>
+                    <w:i/>
+                  </w:rPr>
+                </m:ctrlPr>
+              </m:dPr>
+              <m:e>
+                <m:r>
+                  <w:rPr>
+                    <w:rFonts w:ascii="Cambria Math" w:hAnsi="Cambria Math"/>
+                  </w:rPr>
+                  <m:t>n</m:t>
+                </m:r>
+              </m:e>
+            </m:d>
+          </m:e>
+        </m:d>
+        <m:r>
+          <w:rPr>
+            <w:rFonts w:ascii="Cambria Math" w:hAnsi="Cambria Math"/>
+          </w:rPr>
+          <m:t>=n³</m:t>
+        </m:r>
+      </m:oMath>
+      <w:r>
+        <w:t xml:space="preserve"> </w:t>
+      </w:r>
+      <w:r>
+        <w:t>e o algoritmo B representado pela função</w:t>
+      </w:r>
+      <w:r>
+        <w:t xml:space="preserve"> </w:t>
+      </w:r>
+      <m:oMath>
+        <m:r>
+          <w:rPr>
+            <w:rFonts w:ascii="Cambria Math" w:hAnsi="Cambria Math"/>
+            <w:color w:val="000000"/>
+          </w:rPr>
+          <m:t>O</m:t>
+        </m:r>
+        <m:d>
+          <m:dPr>
+            <m:ctrlPr>
+              <w:rPr>
+                <w:rFonts w:ascii="Cambria Math" w:hAnsi="Cambria Math"/>
+                <w:i/>
+                <w:color w:val="000000"/>
+              </w:rPr>
+            </m:ctrlPr>
+          </m:dPr>
+          <m:e>
+            <m:r>
+              <w:rPr>
+                <w:rFonts w:ascii="Cambria Math" w:eastAsia="Cambria Math" w:hAnsi="Cambria Math" w:cs="Cambria Math"/>
+                <w:color w:val="000000"/>
+              </w:rPr>
+              <m:t>g</m:t>
+            </m:r>
+            <m:d>
+              <m:dPr>
+                <m:ctrlPr>
+                  <w:rPr>
+                    <w:rFonts w:ascii="Cambria Math" w:eastAsia="Cambria Math" w:hAnsi="Cambria Math" w:cs="Cambria Math"/>
+                    <w:color w:val="000000"/>
+                  </w:rPr>
+                </m:ctrlPr>
+              </m:dPr>
+              <m:e>
+                <m:r>
+                  <w:rPr>
+                    <w:rFonts w:ascii="Cambria Math" w:eastAsia="Cambria Math" w:hAnsi="Cambria Math" w:cs="Cambria Math"/>
+                    <w:color w:val="000000"/>
+                  </w:rPr>
+                  <m:t>n</m:t>
+                </m:r>
+              </m:e>
+            </m:d>
+            <m:ctrlPr>
+              <w:rPr>
+                <w:rFonts w:ascii="Cambria Math" w:eastAsia="Cambria Math" w:hAnsi="Cambria Math" w:cs="Cambria Math"/>
+                <w:i/>
+                <w:color w:val="000000"/>
+              </w:rPr>
+            </m:ctrlPr>
+          </m:e>
+        </m:d>
+        <m:r>
+          <w:rPr>
+            <w:rFonts w:ascii="Cambria Math" w:hAnsi="Cambria Math"/>
+            <w:color w:val="000000"/>
+          </w:rPr>
+          <m:t>=n²</m:t>
+        </m:r>
+      </m:oMath>
+      <w:r>
+        <w:rPr>
+          <w:color w:val="000000"/>
+        </w:rPr>
+        <w:t>.</w:t>
+      </w:r>
+    </w:p>
+    <w:p>
+      <w:pPr>
+        <w:pBdr>
+          <w:top w:val="nil"/>
+          <w:left w:val="nil"/>
+          <w:bottom w:val="nil"/>
+          <w:right w:val="nil"/>
+          <w:between w:val="nil"/>
+        </w:pBdr>
+        <w:spacing w:before="120" w:after="120"/>
+        <w:ind w:left="1135"/>
+        <w:jc w:val="both"/>
+      </w:pPr>
+      <w:r>
+        <w:rPr>
+          <w:color w:val="000000"/>
+        </w:rPr>
+        <w:t>Temos que quanto menor for a complexidade, mais rápido será o algoritmo, assim podemos concluir que</w:t>
+      </w:r>
+      <w:r>
+        <w:rPr>
+          <w:color w:val="000000"/>
+        </w:rPr>
+        <w:t xml:space="preserve"> para números maiores que 0 o algoritmo B tende a ter menos complexidade, consequentemente, sendo mais rápido do que o algoritmo A. </w:t>
+      </w:r>
+    </w:p>
+    <w:p>
+      <w:pPr>
+        <w:pStyle w:val="Ttulo2"/>
+        <w:numPr>
+          <w:ilvl w:val="0"/>
+          <w:numId w:val="5"/>
+        </w:numPr>
+      </w:pPr>
+      <w:r>
+        <w:t xml:space="preserve">[2,0 Pontos] </w:t>
+      </w:r>
+      <w:r>
+        <w:t>d</w:t>
+      </w:r>
+      <w:r>
+        <w:t xml:space="preserve">ado que a função de eficiência de um algoritmo é </w:t>
+      </w:r>
+      <m:oMath>
+        <m:r>
+          <w:rPr>
+            <w:rFonts w:ascii="Cambria Math" w:eastAsia="Cambria Math" w:hAnsi="Cambria Math" w:cs="Cambria Math"/>
+          </w:rPr>
+          <m:t>3nlog(n)</m:t>
+        </m:r>
+      </m:oMath>
+      <w:r>
+        <w:t xml:space="preserve">, se um passo neste algoritmo leva 1 nanosegundo </w:t>
       </w:r>
       <m:oMath>
         <m:d>
@@ -1162,7 +2006,6 @@
             <m:ctrlPr>
               <w:rPr>
                 <w:rFonts w:ascii="Cambria Math" w:eastAsia="Cambria Math" w:hAnsi="Cambria Math" w:cs="Cambria Math"/>
-                <w:color w:val="000000"/>
               </w:rPr>
             </m:ctrlPr>
           </m:dPr>
@@ -1172,7 +2015,6 @@
                 <m:ctrlPr>
                   <w:rPr>
                     <w:rFonts w:ascii="Cambria Math" w:eastAsia="Cambria Math" w:hAnsi="Cambria Math" w:cs="Cambria Math"/>
-                    <w:color w:val="000000"/>
                   </w:rPr>
                 </m:ctrlPr>
               </m:sSupPr>
@@ -1180,7 +2022,6 @@
                 <m:r>
                   <w:rPr>
                     <w:rFonts w:ascii="Cambria Math" w:eastAsia="Cambria Math" w:hAnsi="Cambria Math" w:cs="Cambria Math"/>
-                    <w:color w:val="000000"/>
                   </w:rPr>
                   <m:t>10</m:t>
                 </m:r>
@@ -1189,40 +2030,21 @@
                 <m:r>
                   <w:rPr>
                     <w:rFonts w:ascii="Cambria Math" w:eastAsia="Cambria Math" w:hAnsi="Cambria Math" w:cs="Cambria Math"/>
-                    <w:color w:val="000000"/>
                   </w:rPr>
-                  <m:t>-</m:t>
-                </m:r>
-                <m:r>
-                  <w:rPr>
-                    <w:rFonts w:ascii="Cambria Math" w:eastAsia="Cambria Math" w:hAnsi="Cambria Math" w:cs="Cambria Math"/>
-                    <w:color w:val="000000"/>
-                  </w:rPr>
-                  <m:t>9</m:t>
+                  <m:t>-9</m:t>
                 </m:r>
               </m:sup>
             </m:sSup>
             <m:r>
               <w:rPr>
                 <w:rFonts w:ascii="Cambria Math" w:eastAsia="Cambria Math" w:hAnsi="Cambria Math" w:cs="Cambria Math"/>
-                <w:color w:val="000000"/>
-              </w:rPr>
-              <m:t xml:space="preserve"> </m:t>
-            </m:r>
-            <m:r>
-              <w:rPr>
-                <w:rFonts w:ascii="Cambria Math" w:eastAsia="Cambria Math" w:hAnsi="Cambria Math" w:cs="Cambria Math"/>
-                <w:color w:val="000000"/>
-              </w:rPr>
-              <m:t>segundos</m:t>
+              </w:rPr>
+              <m:t xml:space="preserve"> segundos</m:t>
             </m:r>
           </m:e>
         </m:d>
       </m:oMath>
       <w:r>
-        <w:rPr>
-          <w:color w:val="000000"/>
-        </w:rPr>
         <w:t xml:space="preserve"> quanto tempo leva o algoritmo para processar uma entrada de tamanho 10.000. </w:t>
       </w:r>
     </w:p>
@@ -1251,53 +2073,21 @@
     </w:p>
     <w:p>
       <w:pPr>
+        <w:pStyle w:val="Ttulo2"/>
         <w:numPr>
           <w:ilvl w:val="0"/>
-          <w:numId w:val="3"/>
+          <w:numId w:val="5"/>
         </w:numPr>
-        <w:pBdr>
-          <w:top w:val="nil"/>
-          <w:left w:val="nil"/>
-          <w:bottom w:val="nil"/>
-          <w:right w:val="nil"/>
-          <w:between w:val="nil"/>
-        </w:pBdr>
-        <w:spacing w:after="120"/>
-        <w:ind w:left="709" w:hanging="283"/>
-        <w:jc w:val="both"/>
-      </w:pPr>
-      <w:r>
-        <w:rPr>
-          <w:color w:val="000000"/>
-        </w:rPr>
-        <w:t>[2,0 Pontos</w:t>
-      </w:r>
-      <w:r>
-        <w:rPr>
-          <w:color w:val="000000"/>
-        </w:rPr>
-        <w:t>] considere</w:t>
-      </w:r>
-      <w:r>
-        <w:rPr>
-          <w:color w:val="000000"/>
-        </w:rPr>
-        <w:t xml:space="preserve"> o seguinte algoritmo para a função recursiva </w:t>
+      </w:pPr>
+      <w:r>
+        <w:t xml:space="preserve">[2,0 Pontos] considere o seguinte algoritmo para a função recursiva </w:t>
       </w:r>
       <m:oMath>
         <m:r>
           <w:rPr>
             <w:rFonts w:ascii="Cambria Math" w:eastAsia="Cambria Math" w:hAnsi="Cambria Math" w:cs="Cambria Math"/>
-            <w:color w:val="000000"/>
           </w:rPr>
-          <m:t>fun</m:t>
-        </m:r>
-        <m:r>
-          <w:rPr>
-            <w:rFonts w:ascii="Cambria Math" w:eastAsia="Cambria Math" w:hAnsi="Cambria Math" w:cs="Cambria Math"/>
-            <w:color w:val="000000"/>
-          </w:rPr>
-          <m:t>3():</m:t>
+          <m:t>fun3():</m:t>
         </m:r>
       </m:oMath>
     </w:p>
@@ -1312,7 +2102,7 @@
           <w:noProof/>
         </w:rPr>
         <w:drawing>
-          <wp:inline distT="0" distB="0" distL="0" distR="0" wp14:anchorId="12518CE7" wp14:editId="5D972227">
+          <wp:inline distT="0" distB="0" distL="0" distR="0" wp14:anchorId="47DB95A6" wp14:editId="4E08DCA4">
             <wp:extent cx="2696400" cy="1434960"/>
             <wp:effectExtent l="0" t="0" r="0" b="0"/>
             <wp:docPr id="1" name="image1.png"/>
@@ -1325,7 +2115,7 @@
                     <pic:cNvPicPr preferRelativeResize="0"/>
                   </pic:nvPicPr>
                   <pic:blipFill>
-                    <a:blip r:embed="rId6"/>
+                    <a:blip r:embed="rId7"/>
                     <a:srcRect/>
                     <a:stretch>
                       <a:fillRect/>
@@ -1362,13 +2152,7 @@
           <w:rPr>
             <w:rFonts w:ascii="Cambria Math" w:eastAsia="Cambria Math" w:hAnsi="Cambria Math" w:cs="Cambria Math"/>
           </w:rPr>
-          <m:t>fun</m:t>
-        </m:r>
-        <m:r>
-          <w:rPr>
-            <w:rFonts w:ascii="Cambria Math" w:eastAsia="Cambria Math" w:hAnsi="Cambria Math" w:cs="Cambria Math"/>
-          </w:rPr>
-          <m:t>3()</m:t>
+          <m:t>fun3()</m:t>
         </m:r>
       </m:oMath>
       <w:r>
@@ -1400,63 +2184,12 @@
         </w:rPr>
         <w:t>fun3 (7, 9);</w:t>
       </w:r>
-      <w:r>
-        <w:rPr>
-          <w:color w:val="000000"/>
-        </w:rPr>
-        <w:tab/>
-        <w:t>b) fun3 (5, 3</w:t>
-      </w:r>
-      <w:r>
-        <w:rPr>
-          <w:color w:val="000000"/>
-        </w:rPr>
-        <w:t>);</w:t>
-      </w:r>
-      <w:r>
-        <w:rPr>
-          <w:color w:val="000000"/>
-        </w:rPr>
-        <w:tab/>
-      </w:r>
-      <w:r>
-        <w:rPr>
-          <w:color w:val="000000"/>
-        </w:rPr>
-        <w:tab/>
-        <w:t>c) fun3 (4, 7);</w:t>
-      </w:r>
-      <w:r>
-        <w:rPr>
-          <w:color w:val="000000"/>
-        </w:rPr>
-        <w:tab/>
-      </w:r>
-      <w:r>
-        <w:t xml:space="preserve">          </w:t>
-      </w:r>
-      <w:r>
-        <w:rPr>
-          <w:color w:val="000000"/>
-        </w:rPr>
-        <w:t>d) fun3 (6, 6).</w:t>
-      </w:r>
-    </w:p>
-    <w:p>
-      <w:pPr>
-        <w:spacing w:after="120"/>
-        <w:ind w:left="714"/>
-        <w:jc w:val="both"/>
-      </w:pPr>
-      <w:r>
-        <w:t>Em cada caso mostre a sequência de chamadas recursivas.</w:t>
-      </w:r>
     </w:p>
     <w:p>
       <w:pPr>
         <w:numPr>
           <w:ilvl w:val="0"/>
-          <w:numId w:val="3"/>
+          <w:numId w:val="1"/>
         </w:numPr>
         <w:pBdr>
           <w:top w:val="nil"/>
@@ -1465,55 +2198,118 @@
           <w:right w:val="nil"/>
           <w:between w:val="nil"/>
         </w:pBdr>
-        <w:ind w:left="709" w:hanging="284"/>
+        <w:spacing w:after="120"/>
         <w:jc w:val="both"/>
-      </w:pPr>
-      <w:r>
-        <w:rPr>
-          <w:color w:val="000000"/>
-        </w:rPr>
-        <w:t>[2,0 Pontos</w:t>
-      </w:r>
-      <w:r>
-        <w:rPr>
-          <w:color w:val="000000"/>
-        </w:rPr>
-        <w:t>] faça</w:t>
-      </w:r>
-      <w:r>
-        <w:rPr>
-          <w:color w:val="000000"/>
-        </w:rPr>
-        <w:t xml:space="preserve"> um algoritmo para uma função recursiva que calcule o valor da série </w:t>
+        <w:rPr>
+          <w:color w:val="000000"/>
+        </w:rPr>
+      </w:pPr>
+      <w:r>
+        <w:rPr>
+          <w:color w:val="000000"/>
+        </w:rPr>
+        <w:t>fun3 (5, 3);</w:t>
+      </w:r>
+    </w:p>
+    <w:p>
+      <w:pPr>
+        <w:numPr>
+          <w:ilvl w:val="0"/>
+          <w:numId w:val="1"/>
+        </w:numPr>
+        <w:pBdr>
+          <w:top w:val="nil"/>
+          <w:left w:val="nil"/>
+          <w:bottom w:val="nil"/>
+          <w:right w:val="nil"/>
+          <w:between w:val="nil"/>
+        </w:pBdr>
+        <w:spacing w:after="120"/>
+        <w:jc w:val="both"/>
+        <w:rPr>
+          <w:color w:val="000000"/>
+        </w:rPr>
+      </w:pPr>
+      <w:r>
+        <w:rPr>
+          <w:color w:val="000000"/>
+        </w:rPr>
+        <w:t>fun3 (4, 7)</w:t>
+      </w:r>
+      <w:r>
+        <w:rPr>
+          <w:color w:val="000000"/>
+        </w:rPr>
+        <w:t>;</w:t>
+      </w:r>
+    </w:p>
+    <w:p>
+      <w:pPr>
+        <w:numPr>
+          <w:ilvl w:val="0"/>
+          <w:numId w:val="1"/>
+        </w:numPr>
+        <w:pBdr>
+          <w:top w:val="nil"/>
+          <w:left w:val="nil"/>
+          <w:bottom w:val="nil"/>
+          <w:right w:val="nil"/>
+          <w:between w:val="nil"/>
+        </w:pBdr>
+        <w:spacing w:after="120"/>
+        <w:jc w:val="both"/>
+        <w:rPr>
+          <w:color w:val="000000"/>
+        </w:rPr>
+      </w:pPr>
+      <w:r>
+        <w:rPr>
+          <w:color w:val="000000"/>
+        </w:rPr>
+        <w:t>fun3 (6, 6).</w:t>
+      </w:r>
+    </w:p>
+    <w:p>
+      <w:pPr>
+        <w:spacing w:after="120"/>
+        <w:ind w:left="714"/>
+        <w:jc w:val="both"/>
+      </w:pPr>
+      <w:r>
+        <w:t>Em cada caso mostre a sequência de chamadas recursivas.</w:t>
+      </w:r>
+    </w:p>
+    <w:p>
+      <w:pPr>
+        <w:pStyle w:val="Ttulo2"/>
+        <w:numPr>
+          <w:ilvl w:val="0"/>
+          <w:numId w:val="5"/>
+        </w:numPr>
+      </w:pPr>
+      <w:r>
+        <w:t xml:space="preserve">[2,0 Pontos] faça um algoritmo para uma função recursiva que calcule o valor da série </w:t>
       </w:r>
       <m:oMath>
         <m:r>
           <w:rPr>
             <w:rFonts w:ascii="Cambria Math" w:eastAsia="Cambria Math" w:hAnsi="Cambria Math" w:cs="Cambria Math"/>
-            <w:color w:val="000000"/>
           </w:rPr>
           <m:t>S</m:t>
         </m:r>
       </m:oMath>
       <w:r>
-        <w:rPr>
-          <w:color w:val="000000"/>
-        </w:rPr>
         <w:t xml:space="preserve"> descrita para um valor </w:t>
       </w:r>
       <m:oMath>
         <m:r>
           <w:rPr>
             <w:rFonts w:ascii="Cambria Math" w:eastAsia="Cambria Math" w:hAnsi="Cambria Math" w:cs="Cambria Math"/>
-            <w:color w:val="000000"/>
           </w:rPr>
           <m:t>n</m:t>
         </m:r>
       </m:oMath>
       <w:r>
-        <w:rPr>
-          <w:color w:val="000000"/>
-        </w:rPr>
         <w:t xml:space="preserve"> maior do que zero, a ser fornecido como parâmetro:</w:t>
       </w:r>
     </w:p>
@@ -1534,15 +2330,7 @@
               <w:sz w:val="28"/>
               <w:szCs w:val="28"/>
             </w:rPr>
-            <m:t>S</m:t>
-          </m:r>
-          <m:r>
-            <w:rPr>
-              <w:rFonts w:ascii="Cambria Math" w:eastAsia="Cambria Math" w:hAnsi="Cambria Math" w:cs="Cambria Math"/>
-              <w:sz w:val="28"/>
-              <w:szCs w:val="28"/>
-            </w:rPr>
-            <m:t>=2+</m:t>
+            <m:t>S=2+</m:t>
           </m:r>
           <m:f>
             <m:fPr>
@@ -1687,6 +2475,7 @@
         </m:oMath>
       </m:oMathPara>
     </w:p>
+    <w:p/>
     <w:sectPr>
       <w:pgSz w:w="11906" w:h="16838"/>
       <w:pgMar w:top="1417" w:right="1701" w:bottom="1417" w:left="1701" w:header="708" w:footer="708" w:gutter="0"/>
@@ -2070,6 +2859,92 @@
       </w:pPr>
     </w:lvl>
   </w:abstractNum>
+  <w:abstractNum w:abstractNumId="4" w15:restartNumberingAfterBreak="0">
+    <w:nsid w:val="7A3877C6"/>
+    <w:multiLevelType w:val="hybridMultilevel"/>
+    <w:tmpl w:val="5E486D66"/>
+    <w:lvl w:ilvl="0" w:tplc="0416000F">
+      <w:start w:val="1"/>
+      <w:numFmt w:val="decimal"/>
+      <w:lvlText w:val="%1."/>
+      <w:lvlJc w:val="left"/>
+      <w:pPr>
+        <w:ind w:left="720" w:hanging="360"/>
+      </w:pPr>
+    </w:lvl>
+    <w:lvl w:ilvl="1" w:tplc="04160019" w:tentative="1">
+      <w:start w:val="1"/>
+      <w:numFmt w:val="lowerLetter"/>
+      <w:lvlText w:val="%2."/>
+      <w:lvlJc w:val="left"/>
+      <w:pPr>
+        <w:ind w:left="1440" w:hanging="360"/>
+      </w:pPr>
+    </w:lvl>
+    <w:lvl w:ilvl="2" w:tplc="0416001B" w:tentative="1">
+      <w:start w:val="1"/>
+      <w:numFmt w:val="lowerRoman"/>
+      <w:lvlText w:val="%3."/>
+      <w:lvlJc w:val="right"/>
+      <w:pPr>
+        <w:ind w:left="2160" w:hanging="180"/>
+      </w:pPr>
+    </w:lvl>
+    <w:lvl w:ilvl="3" w:tplc="0416000F" w:tentative="1">
+      <w:start w:val="1"/>
+      <w:numFmt w:val="decimal"/>
+      <w:lvlText w:val="%4."/>
+      <w:lvlJc w:val="left"/>
+      <w:pPr>
+        <w:ind w:left="2880" w:hanging="360"/>
+      </w:pPr>
+    </w:lvl>
+    <w:lvl w:ilvl="4" w:tplc="04160019" w:tentative="1">
+      <w:start w:val="1"/>
+      <w:numFmt w:val="lowerLetter"/>
+      <w:lvlText w:val="%5."/>
+      <w:lvlJc w:val="left"/>
+      <w:pPr>
+        <w:ind w:left="3600" w:hanging="360"/>
+      </w:pPr>
+    </w:lvl>
+    <w:lvl w:ilvl="5" w:tplc="0416001B" w:tentative="1">
+      <w:start w:val="1"/>
+      <w:numFmt w:val="lowerRoman"/>
+      <w:lvlText w:val="%6."/>
+      <w:lvlJc w:val="right"/>
+      <w:pPr>
+        <w:ind w:left="4320" w:hanging="180"/>
+      </w:pPr>
+    </w:lvl>
+    <w:lvl w:ilvl="6" w:tplc="0416000F" w:tentative="1">
+      <w:start w:val="1"/>
+      <w:numFmt w:val="decimal"/>
+      <w:lvlText w:val="%7."/>
+      <w:lvlJc w:val="left"/>
+      <w:pPr>
+        <w:ind w:left="5040" w:hanging="360"/>
+      </w:pPr>
+    </w:lvl>
+    <w:lvl w:ilvl="7" w:tplc="04160019" w:tentative="1">
+      <w:start w:val="1"/>
+      <w:numFmt w:val="lowerLetter"/>
+      <w:lvlText w:val="%8."/>
+      <w:lvlJc w:val="left"/>
+      <w:pPr>
+        <w:ind w:left="5760" w:hanging="360"/>
+      </w:pPr>
+    </w:lvl>
+    <w:lvl w:ilvl="8" w:tplc="0416001B" w:tentative="1">
+      <w:start w:val="1"/>
+      <w:numFmt w:val="lowerRoman"/>
+      <w:lvlText w:val="%9."/>
+      <w:lvlJc w:val="right"/>
+      <w:pPr>
+        <w:ind w:left="6480" w:hanging="180"/>
+      </w:pPr>
+    </w:lvl>
+  </w:abstractNum>
   <w:num w:numId="1">
     <w:abstractNumId w:val="3"/>
   </w:num>
@@ -2082,6 +2957,9 @@
   <w:num w:numId="4">
     <w:abstractNumId w:val="2"/>
   </w:num>
+  <w:num w:numId="5">
+    <w:abstractNumId w:val="4"/>
+  </w:num>
 </w:numbering>
 </file>
 
@@ -2090,13 +2968,17 @@
   <w:docDefaults>
     <w:rPrDefault>
       <w:rPr>
-        <w:rFonts w:ascii="Times New Roman" w:eastAsia="Times New Roman" w:hAnsi="Times New Roman" w:cs="Times New Roman"/>
-        <w:sz w:val="24"/>
-        <w:szCs w:val="24"/>
-        <w:lang w:val="pt-BR" w:eastAsia="pt-BR" w:bidi="ar-SA"/>
+        <w:rFonts w:asciiTheme="minorHAnsi" w:eastAsiaTheme="minorHAnsi" w:hAnsiTheme="minorHAnsi" w:cstheme="minorBidi"/>
+        <w:sz w:val="22"/>
+        <w:szCs w:val="22"/>
+        <w:lang w:val="pt-BR" w:eastAsia="en-US" w:bidi="ar-SA"/>
       </w:rPr>
     </w:rPrDefault>
-    <w:pPrDefault/>
+    <w:pPrDefault>
+      <w:pPr>
+        <w:spacing w:after="160" w:line="259" w:lineRule="auto"/>
+      </w:pPr>
+    </w:pPrDefault>
   </w:docDefaults>
   <w:latentStyles w:defLockedState="0" w:defUIPriority="99" w:defSemiHidden="0" w:defUnhideWhenUsed="0" w:defQFormat="0" w:count="376">
     <w:lsdException w:name="Normal" w:uiPriority="0" w:qFormat="1"/>
@@ -2479,121 +3361,123 @@
   <w:style w:type="paragraph" w:default="1" w:styleId="Normal">
     <w:name w:val="Normal"/>
     <w:qFormat/>
+    <w:rsid w:val="008D420B"/>
+    <w:pPr>
+      <w:spacing w:after="0" w:line="240" w:lineRule="auto"/>
+    </w:pPr>
+    <w:rPr>
+      <w:rFonts w:ascii="Times New Roman" w:eastAsia="Times New Roman" w:hAnsi="Times New Roman" w:cs="Times New Roman"/>
+      <w:sz w:val="24"/>
+      <w:szCs w:val="24"/>
+      <w:lang w:eastAsia="pt-BR"/>
+    </w:rPr>
   </w:style>
   <w:style w:type="paragraph" w:styleId="Ttulo1">
     <w:name w:val="heading 1"/>
     <w:basedOn w:val="Normal"/>
     <w:next w:val="Normal"/>
+    <w:link w:val="Ttulo1Char"/>
     <w:uiPriority w:val="9"/>
     <w:qFormat/>
+    <w:rsid w:val="00442D12"/>
     <w:pPr>
       <w:keepNext/>
       <w:keepLines/>
-      <w:spacing w:before="480" w:after="120"/>
+      <w:spacing w:before="240"/>
       <w:outlineLvl w:val="0"/>
     </w:pPr>
     <w:rPr>
-      <w:b/>
-      <w:sz w:val="48"/>
-      <w:szCs w:val="48"/>
+      <w:rFonts w:asciiTheme="majorHAnsi" w:eastAsiaTheme="majorEastAsia" w:hAnsiTheme="majorHAnsi" w:cstheme="majorBidi"/>
+      <w:color w:val="2F5496" w:themeColor="accent1" w:themeShade="BF"/>
+      <w:sz w:val="32"/>
+      <w:szCs w:val="32"/>
     </w:rPr>
   </w:style>
   <w:style w:type="paragraph" w:styleId="Ttulo2">
     <w:name w:val="heading 2"/>
     <w:basedOn w:val="Normal"/>
     <w:next w:val="Normal"/>
+    <w:link w:val="Ttulo2Char"/>
     <w:uiPriority w:val="9"/>
-    <w:semiHidden/>
     <w:unhideWhenUsed/>
     <w:qFormat/>
+    <w:rsid w:val="005F7F6D"/>
     <w:pPr>
       <w:keepNext/>
       <w:keepLines/>
-      <w:spacing w:before="360" w:after="80"/>
+      <w:spacing w:before="40"/>
       <w:outlineLvl w:val="1"/>
     </w:pPr>
     <w:rPr>
-      <w:b/>
-      <w:sz w:val="36"/>
-      <w:szCs w:val="36"/>
+      <w:rFonts w:asciiTheme="majorHAnsi" w:eastAsiaTheme="majorEastAsia" w:hAnsiTheme="majorHAnsi" w:cstheme="majorBidi"/>
+      <w:color w:val="2F5496" w:themeColor="accent1" w:themeShade="BF"/>
+      <w:sz w:val="26"/>
+      <w:szCs w:val="26"/>
     </w:rPr>
   </w:style>
   <w:style w:type="paragraph" w:styleId="Ttulo3">
     <w:name w:val="heading 3"/>
     <w:basedOn w:val="Normal"/>
     <w:next w:val="Normal"/>
+    <w:link w:val="Ttulo3Char"/>
     <w:uiPriority w:val="9"/>
     <w:semiHidden/>
     <w:unhideWhenUsed/>
     <w:qFormat/>
+    <w:rsid w:val="001463CF"/>
     <w:pPr>
       <w:keepNext/>
       <w:keepLines/>
-      <w:spacing w:before="280" w:after="80"/>
+      <w:spacing w:before="40"/>
       <w:outlineLvl w:val="2"/>
     </w:pPr>
     <w:rPr>
-      <w:b/>
-      <w:sz w:val="28"/>
-      <w:szCs w:val="28"/>
+      <w:rFonts w:asciiTheme="majorHAnsi" w:eastAsiaTheme="majorEastAsia" w:hAnsiTheme="majorHAnsi" w:cstheme="majorBidi"/>
+      <w:color w:val="1F3763" w:themeColor="accent1" w:themeShade="7F"/>
     </w:rPr>
   </w:style>
   <w:style w:type="paragraph" w:styleId="Ttulo4">
     <w:name w:val="heading 4"/>
     <w:basedOn w:val="Normal"/>
     <w:next w:val="Normal"/>
+    <w:link w:val="Ttulo4Char"/>
     <w:uiPriority w:val="9"/>
     <w:semiHidden/>
     <w:unhideWhenUsed/>
     <w:qFormat/>
+    <w:rsid w:val="001463CF"/>
     <w:pPr>
       <w:keepNext/>
       <w:keepLines/>
-      <w:spacing w:before="240" w:after="40"/>
+      <w:spacing w:before="40"/>
       <w:outlineLvl w:val="3"/>
     </w:pPr>
     <w:rPr>
-      <w:b/>
+      <w:rFonts w:asciiTheme="majorHAnsi" w:eastAsiaTheme="majorEastAsia" w:hAnsiTheme="majorHAnsi" w:cstheme="majorBidi"/>
+      <w:i/>
+      <w:iCs/>
+      <w:color w:val="2F5496" w:themeColor="accent1" w:themeShade="BF"/>
     </w:rPr>
   </w:style>
   <w:style w:type="paragraph" w:styleId="Ttulo5">
     <w:name w:val="heading 5"/>
     <w:basedOn w:val="Normal"/>
     <w:next w:val="Normal"/>
+    <w:link w:val="Ttulo5Char"/>
     <w:uiPriority w:val="9"/>
     <w:semiHidden/>
     <w:unhideWhenUsed/>
     <w:qFormat/>
+    <w:rsid w:val="001463CF"/>
     <w:pPr>
       <w:keepNext/>
       <w:keepLines/>
-      <w:spacing w:before="220" w:after="40"/>
+      <w:spacing w:before="40"/>
       <w:outlineLvl w:val="4"/>
     </w:pPr>
     <w:rPr>
-      <w:b/>
-      <w:sz w:val="22"/>
-      <w:szCs w:val="22"/>
-    </w:rPr>
-  </w:style>
-  <w:style w:type="paragraph" w:styleId="Ttulo6">
-    <w:name w:val="heading 6"/>
-    <w:basedOn w:val="Normal"/>
-    <w:next w:val="Normal"/>
-    <w:uiPriority w:val="9"/>
-    <w:semiHidden/>
-    <w:unhideWhenUsed/>
-    <w:qFormat/>
-    <w:pPr>
-      <w:keepNext/>
-      <w:keepLines/>
-      <w:spacing w:before="200" w:after="40"/>
-      <w:outlineLvl w:val="5"/>
-    </w:pPr>
-    <w:rPr>
-      <w:b/>
-      <w:sz w:val="20"/>
-      <w:szCs w:val="20"/>
+      <w:rFonts w:asciiTheme="majorHAnsi" w:eastAsiaTheme="majorEastAsia" w:hAnsiTheme="majorHAnsi" w:cstheme="majorBidi"/>
+      <w:color w:val="2F5496" w:themeColor="accent1" w:themeShade="BF"/>
     </w:rPr>
   </w:style>
   <w:style w:type="character" w:default="1" w:styleId="Fontepargpadro">
@@ -2623,82 +3507,159 @@
     <w:semiHidden/>
     <w:unhideWhenUsed/>
   </w:style>
-  <w:style w:type="table" w:customStyle="1" w:styleId="TableNormal">
-    <w:name w:val="Table Normal"/>
-    <w:tblPr>
-      <w:tblCellMar>
-        <w:top w:w="0" w:type="dxa"/>
-        <w:left w:w="0" w:type="dxa"/>
-        <w:bottom w:w="0" w:type="dxa"/>
-        <w:right w:w="0" w:type="dxa"/>
-      </w:tblCellMar>
-    </w:tblPr>
-  </w:style>
-  <w:style w:type="paragraph" w:styleId="Ttulo">
-    <w:name w:val="Title"/>
-    <w:basedOn w:val="Normal"/>
+  <w:style w:type="paragraph" w:customStyle="1" w:styleId="JV1">
+    <w:name w:val="JV 1"/>
+    <w:basedOn w:val="Ttulo1"/>
     <w:next w:val="Normal"/>
-    <w:uiPriority w:val="10"/>
+    <w:autoRedefine/>
     <w:qFormat/>
+    <w:rsid w:val="00442D12"/>
     <w:pPr>
-      <w:keepNext/>
-      <w:keepLines/>
-      <w:spacing w:before="480" w:after="120"/>
+      <w:spacing w:after="240" w:line="276" w:lineRule="auto"/>
+      <w:ind w:firstLine="357"/>
     </w:pPr>
     <w:rPr>
-      <w:b/>
-      <w:sz w:val="72"/>
-      <w:szCs w:val="72"/>
+      <w:rFonts w:asciiTheme="minorHAnsi" w:hAnsiTheme="minorHAnsi"/>
+      <w:color w:val="auto"/>
+      <w:sz w:val="20"/>
     </w:rPr>
   </w:style>
-  <w:style w:type="paragraph" w:styleId="Subttulo">
-    <w:name w:val="Subtitle"/>
-    <w:basedOn w:val="Normal"/>
-    <w:next w:val="Normal"/>
-    <w:uiPriority w:val="11"/>
-    <w:qFormat/>
-    <w:pPr>
-      <w:keepNext/>
-      <w:keepLines/>
-      <w:spacing w:before="360" w:after="80"/>
-    </w:pPr>
+  <w:style w:type="character" w:customStyle="1" w:styleId="Ttulo1Char">
+    <w:name w:val="Título 1 Char"/>
+    <w:basedOn w:val="Fontepargpadro"/>
+    <w:link w:val="Ttulo1"/>
+    <w:uiPriority w:val="9"/>
+    <w:rsid w:val="00442D12"/>
     <w:rPr>
-      <w:rFonts w:ascii="Georgia" w:eastAsia="Georgia" w:hAnsi="Georgia" w:cs="Georgia"/>
-      <w:i/>
-      <w:color w:val="666666"/>
-      <w:sz w:val="48"/>
-      <w:szCs w:val="48"/>
+      <w:rFonts w:asciiTheme="majorHAnsi" w:eastAsiaTheme="majorEastAsia" w:hAnsiTheme="majorHAnsi" w:cstheme="majorBidi"/>
+      <w:color w:val="2F5496" w:themeColor="accent1" w:themeShade="BF"/>
+      <w:sz w:val="32"/>
+      <w:szCs w:val="32"/>
     </w:rPr>
   </w:style>
-  <w:style w:type="table" w:customStyle="1" w:styleId="a">
-    <w:basedOn w:val="TableNormal"/>
-    <w:tblPr>
-      <w:tblStyleRowBandSize w:val="1"/>
-      <w:tblStyleColBandSize w:val="1"/>
-      <w:tblCellMar>
-        <w:top w:w="0" w:type="dxa"/>
-        <w:left w:w="108" w:type="dxa"/>
-        <w:bottom w:w="0" w:type="dxa"/>
-        <w:right w:w="108" w:type="dxa"/>
-      </w:tblCellMar>
-    </w:tblPr>
+  <w:style w:type="paragraph" w:customStyle="1" w:styleId="JV2">
+    <w:name w:val="JV 2"/>
+    <w:basedOn w:val="JV1"/>
+    <w:next w:val="Normal"/>
+    <w:autoRedefine/>
+    <w:qFormat/>
+    <w:rsid w:val="00442D12"/>
+    <w:pPr>
+      <w:outlineLvl w:val="1"/>
+    </w:pPr>
+  </w:style>
+  <w:style w:type="paragraph" w:customStyle="1" w:styleId="JV3">
+    <w:name w:val="JV 3"/>
+    <w:basedOn w:val="Ttulo3"/>
+    <w:next w:val="Normal"/>
+    <w:autoRedefine/>
+    <w:qFormat/>
+    <w:rsid w:val="001463CF"/>
+    <w:pPr>
+      <w:spacing w:line="276" w:lineRule="auto"/>
+    </w:pPr>
+  </w:style>
+  <w:style w:type="character" w:customStyle="1" w:styleId="Ttulo3Char">
+    <w:name w:val="Título 3 Char"/>
+    <w:basedOn w:val="Fontepargpadro"/>
+    <w:link w:val="Ttulo3"/>
+    <w:uiPriority w:val="9"/>
+    <w:semiHidden/>
+    <w:rsid w:val="001463CF"/>
+    <w:rPr>
+      <w:rFonts w:asciiTheme="majorHAnsi" w:eastAsiaTheme="majorEastAsia" w:hAnsiTheme="majorHAnsi" w:cstheme="majorBidi"/>
+      <w:color w:val="1F3763" w:themeColor="accent1" w:themeShade="7F"/>
+      <w:sz w:val="24"/>
+      <w:szCs w:val="24"/>
+    </w:rPr>
+  </w:style>
+  <w:style w:type="paragraph" w:customStyle="1" w:styleId="JV4">
+    <w:name w:val="JV 4"/>
+    <w:basedOn w:val="Ttulo4"/>
+    <w:autoRedefine/>
+    <w:qFormat/>
+    <w:rsid w:val="001463CF"/>
+    <w:pPr>
+      <w:spacing w:line="276" w:lineRule="auto"/>
+    </w:pPr>
+  </w:style>
+  <w:style w:type="character" w:customStyle="1" w:styleId="Ttulo4Char">
+    <w:name w:val="Título 4 Char"/>
+    <w:basedOn w:val="Fontepargpadro"/>
+    <w:link w:val="Ttulo4"/>
+    <w:uiPriority w:val="9"/>
+    <w:semiHidden/>
+    <w:rsid w:val="001463CF"/>
+    <w:rPr>
+      <w:rFonts w:asciiTheme="majorHAnsi" w:eastAsiaTheme="majorEastAsia" w:hAnsiTheme="majorHAnsi" w:cstheme="majorBidi"/>
+      <w:i/>
+      <w:iCs/>
+      <w:color w:val="2F5496" w:themeColor="accent1" w:themeShade="BF"/>
+    </w:rPr>
+  </w:style>
+  <w:style w:type="paragraph" w:customStyle="1" w:styleId="JV5">
+    <w:name w:val="JV 5"/>
+    <w:basedOn w:val="Ttulo5"/>
+    <w:next w:val="Normal"/>
+    <w:autoRedefine/>
+    <w:qFormat/>
+    <w:rsid w:val="001463CF"/>
+    <w:pPr>
+      <w:spacing w:line="276" w:lineRule="auto"/>
+    </w:pPr>
+  </w:style>
+  <w:style w:type="character" w:customStyle="1" w:styleId="Ttulo5Char">
+    <w:name w:val="Título 5 Char"/>
+    <w:basedOn w:val="Fontepargpadro"/>
+    <w:link w:val="Ttulo5"/>
+    <w:uiPriority w:val="9"/>
+    <w:semiHidden/>
+    <w:rsid w:val="001463CF"/>
+    <w:rPr>
+      <w:rFonts w:asciiTheme="majorHAnsi" w:eastAsiaTheme="majorEastAsia" w:hAnsiTheme="majorHAnsi" w:cstheme="majorBidi"/>
+      <w:color w:val="2F5496" w:themeColor="accent1" w:themeShade="BF"/>
+    </w:rPr>
   </w:style>
   <w:style w:type="paragraph" w:styleId="PargrafodaLista">
     <w:name w:val="List Paragraph"/>
     <w:basedOn w:val="Normal"/>
     <w:uiPriority w:val="34"/>
     <w:qFormat/>
-    <w:rsid w:val="007C19E4"/>
+    <w:rsid w:val="008D420B"/>
     <w:pPr>
       <w:ind w:left="720"/>
       <w:contextualSpacing/>
     </w:pPr>
   </w:style>
+  <w:style w:type="character" w:customStyle="1" w:styleId="Ttulo2Char">
+    <w:name w:val="Título 2 Char"/>
+    <w:basedOn w:val="Fontepargpadro"/>
+    <w:link w:val="Ttulo2"/>
+    <w:uiPriority w:val="9"/>
+    <w:rsid w:val="005F7F6D"/>
+    <w:rPr>
+      <w:rFonts w:asciiTheme="majorHAnsi" w:eastAsiaTheme="majorEastAsia" w:hAnsiTheme="majorHAnsi" w:cstheme="majorBidi"/>
+      <w:color w:val="2F5496" w:themeColor="accent1" w:themeShade="BF"/>
+      <w:sz w:val="26"/>
+      <w:szCs w:val="26"/>
+      <w:lang w:eastAsia="pt-BR"/>
+    </w:rPr>
+  </w:style>
+  <w:style w:type="character" w:styleId="TextodoEspaoReservado">
+    <w:name w:val="Placeholder Text"/>
+    <w:basedOn w:val="Fontepargpadro"/>
+    <w:uiPriority w:val="99"/>
+    <w:semiHidden/>
+    <w:rsid w:val="005E77EE"/>
+    <w:rPr>
+      <w:color w:val="808080"/>
+    </w:rPr>
+  </w:style>
 </w:styles>
 </file>
 
 <file path=word/theme/theme1.xml><?xml version="1.0" encoding="utf-8"?>
-<a:theme xmlns:a="http://schemas.openxmlformats.org/drawingml/2006/main" name="Office Theme">
+<a:theme xmlns:a="http://schemas.openxmlformats.org/drawingml/2006/main" name="Tema do Office">
   <a:themeElements>
     <a:clrScheme name="Office">
       <a:dk1>
@@ -2708,44 +3669,44 @@
         <a:sysClr val="window" lastClr="FFFFFF"/>
       </a:lt1>
       <a:dk2>
-        <a:srgbClr val="1F497D"/>
+        <a:srgbClr val="44546A"/>
       </a:dk2>
       <a:lt2>
-        <a:srgbClr val="EEECE1"/>
+        <a:srgbClr val="E7E6E6"/>
       </a:lt2>
       <a:accent1>
-        <a:srgbClr val="4F81BD"/>
+        <a:srgbClr val="4472C4"/>
       </a:accent1>
       <a:accent2>
-        <a:srgbClr val="C0504D"/>
+        <a:srgbClr val="ED7D31"/>
       </a:accent2>
       <a:accent3>
-        <a:srgbClr val="9BBB59"/>
+        <a:srgbClr val="A5A5A5"/>
       </a:accent3>
       <a:accent4>
-        <a:srgbClr val="8064A2"/>
+        <a:srgbClr val="FFC000"/>
       </a:accent4>
       <a:accent5>
-        <a:srgbClr val="4BACC6"/>
+        <a:srgbClr val="5B9BD5"/>
       </a:accent5>
       <a:accent6>
-        <a:srgbClr val="F79646"/>
+        <a:srgbClr val="70AD47"/>
       </a:accent6>
       <a:hlink>
-        <a:srgbClr val="0000FF"/>
+        <a:srgbClr val="0563C1"/>
       </a:hlink>
       <a:folHlink>
-        <a:srgbClr val="800080"/>
+        <a:srgbClr val="954F72"/>
       </a:folHlink>
     </a:clrScheme>
     <a:fontScheme name="Office">
       <a:majorFont>
-        <a:latin typeface="Calibri"/>
+        <a:latin typeface="Calibri Light" panose="020F0302020204030204"/>
         <a:ea typeface=""/>
         <a:cs typeface=""/>
-        <a:font script="Jpan" typeface="ＭＳ ゴシック"/>
+        <a:font script="Jpan" typeface="游ゴシック Light"/>
         <a:font script="Hang" typeface="맑은 고딕"/>
-        <a:font script="Hans" typeface="宋体"/>
+        <a:font script="Hans" typeface="等线 Light"/>
         <a:font script="Hant" typeface="新細明體"/>
         <a:font script="Arab" typeface="Times New Roman"/>
         <a:font script="Hebr" typeface="Times New Roman"/>
@@ -2773,14 +3734,31 @@
         <a:font script="Viet" typeface="Times New Roman"/>
         <a:font script="Uigh" typeface="Microsoft Uighur"/>
         <a:font script="Geor" typeface="Sylfaen"/>
+        <a:font script="Armn" typeface="Arial"/>
+        <a:font script="Bugi" typeface="Leelawadee UI"/>
+        <a:font script="Bopo" typeface="Microsoft JhengHei"/>
+        <a:font script="Java" typeface="Javanese Text"/>
+        <a:font script="Lisu" typeface="Segoe UI"/>
+        <a:font script="Mymr" typeface="Myanmar Text"/>
+        <a:font script="Nkoo" typeface="Ebrima"/>
+        <a:font script="Olck" typeface="Nirmala UI"/>
+        <a:font script="Osma" typeface="Ebrima"/>
+        <a:font script="Phag" typeface="Phagspa"/>
+        <a:font script="Syrn" typeface="Estrangelo Edessa"/>
+        <a:font script="Syrj" typeface="Estrangelo Edessa"/>
+        <a:font script="Syre" typeface="Estrangelo Edessa"/>
+        <a:font script="Sora" typeface="Nirmala UI"/>
+        <a:font script="Tale" typeface="Microsoft Tai Le"/>
+        <a:font script="Talu" typeface="Microsoft New Tai Lue"/>
+        <a:font script="Tfng" typeface="Ebrima"/>
       </a:majorFont>
       <a:minorFont>
-        <a:latin typeface="Cambria"/>
+        <a:latin typeface="Calibri" panose="020F0502020204030204"/>
         <a:ea typeface=""/>
         <a:cs typeface=""/>
-        <a:font script="Jpan" typeface="ＭＳ 明朝"/>
+        <a:font script="Jpan" typeface="游明朝"/>
         <a:font script="Hang" typeface="맑은 고딕"/>
-        <a:font script="Hans" typeface="宋体"/>
+        <a:font script="Hans" typeface="等线"/>
         <a:font script="Hant" typeface="新細明體"/>
         <a:font script="Arab" typeface="Arial"/>
         <a:font script="Hebr" typeface="Arial"/>
@@ -2808,6 +3786,23 @@
         <a:font script="Viet" typeface="Arial"/>
         <a:font script="Uigh" typeface="Microsoft Uighur"/>
         <a:font script="Geor" typeface="Sylfaen"/>
+        <a:font script="Armn" typeface="Arial"/>
+        <a:font script="Bugi" typeface="Leelawadee UI"/>
+        <a:font script="Bopo" typeface="Microsoft JhengHei"/>
+        <a:font script="Java" typeface="Javanese Text"/>
+        <a:font script="Lisu" typeface="Segoe UI"/>
+        <a:font script="Mymr" typeface="Myanmar Text"/>
+        <a:font script="Nkoo" typeface="Ebrima"/>
+        <a:font script="Olck" typeface="Nirmala UI"/>
+        <a:font script="Osma" typeface="Ebrima"/>
+        <a:font script="Phag" typeface="Phagspa"/>
+        <a:font script="Syrn" typeface="Estrangelo Edessa"/>
+        <a:font script="Syrj" typeface="Estrangelo Edessa"/>
+        <a:font script="Syre" typeface="Estrangelo Edessa"/>
+        <a:font script="Sora" typeface="Nirmala UI"/>
+        <a:font script="Tale" typeface="Microsoft Tai Le"/>
+        <a:font script="Talu" typeface="Microsoft New Tai Lue"/>
+        <a:font script="Tfng" typeface="Ebrima"/>
       </a:minorFont>
     </a:fontScheme>
     <a:fmtScheme name="Office">
@@ -2819,200 +3814,141 @@
           <a:gsLst>
             <a:gs pos="0">
               <a:schemeClr val="phClr">
-                <a:tint val="50000"/>
-                <a:satMod val="300000"/>
+                <a:lumMod val="110000"/>
+                <a:satMod val="105000"/>
+                <a:tint val="67000"/>
               </a:schemeClr>
             </a:gs>
-            <a:gs pos="35000">
+            <a:gs pos="50000">
               <a:schemeClr val="phClr">
-                <a:tint val="37000"/>
-                <a:satMod val="300000"/>
+                <a:lumMod val="105000"/>
+                <a:satMod val="103000"/>
+                <a:tint val="73000"/>
               </a:schemeClr>
             </a:gs>
             <a:gs pos="100000">
               <a:schemeClr val="phClr">
-                <a:tint val="15000"/>
-                <a:satMod val="350000"/>
+                <a:lumMod val="105000"/>
+                <a:satMod val="109000"/>
+                <a:tint val="81000"/>
               </a:schemeClr>
             </a:gs>
           </a:gsLst>
-          <a:lin ang="16200000" scaled="1"/>
+          <a:lin ang="5400000" scaled="0"/>
         </a:gradFill>
         <a:gradFill rotWithShape="1">
           <a:gsLst>
             <a:gs pos="0">
               <a:schemeClr val="phClr">
-                <a:tint val="100000"/>
+                <a:satMod val="103000"/>
+                <a:lumMod val="102000"/>
+                <a:tint val="94000"/>
+              </a:schemeClr>
+            </a:gs>
+            <a:gs pos="50000">
+              <a:schemeClr val="phClr">
+                <a:satMod val="110000"/>
+                <a:lumMod val="100000"/>
                 <a:shade val="100000"/>
-                <a:satMod val="130000"/>
               </a:schemeClr>
             </a:gs>
             <a:gs pos="100000">
               <a:schemeClr val="phClr">
-                <a:tint val="50000"/>
-                <a:shade val="100000"/>
-                <a:satMod val="350000"/>
+                <a:lumMod val="99000"/>
+                <a:satMod val="120000"/>
+                <a:shade val="78000"/>
               </a:schemeClr>
             </a:gs>
           </a:gsLst>
-          <a:lin ang="16200000" scaled="0"/>
+          <a:lin ang="5400000" scaled="0"/>
         </a:gradFill>
       </a:fillStyleLst>
       <a:lnStyleLst>
-        <a:ln w="9525" cap="flat" cmpd="sng" algn="ctr">
-          <a:solidFill>
-            <a:schemeClr val="phClr">
-              <a:shade val="95000"/>
-              <a:satMod val="105000"/>
-            </a:schemeClr>
-          </a:solidFill>
-          <a:prstDash val="solid"/>
-        </a:ln>
-        <a:ln w="25400" cap="flat" cmpd="sng" algn="ctr">
+        <a:ln w="6350" cap="flat" cmpd="sng" algn="ctr">
           <a:solidFill>
             <a:schemeClr val="phClr"/>
           </a:solidFill>
           <a:prstDash val="solid"/>
+          <a:miter lim="800000"/>
         </a:ln>
-        <a:ln w="38100" cap="flat" cmpd="sng" algn="ctr">
+        <a:ln w="12700" cap="flat" cmpd="sng" algn="ctr">
           <a:solidFill>
             <a:schemeClr val="phClr"/>
           </a:solidFill>
           <a:prstDash val="solid"/>
+          <a:miter lim="800000"/>
+        </a:ln>
+        <a:ln w="19050" cap="flat" cmpd="sng" algn="ctr">
+          <a:solidFill>
+            <a:schemeClr val="phClr"/>
+          </a:solidFill>
+          <a:prstDash val="solid"/>
+          <a:miter lim="800000"/>
         </a:ln>
       </a:lnStyleLst>
       <a:effectStyleLst>
         <a:effectStyle>
+          <a:effectLst/>
+        </a:effectStyle>
+        <a:effectStyle>
+          <a:effectLst/>
+        </a:effectStyle>
+        <a:effectStyle>
           <a:effectLst>
-            <a:outerShdw blurRad="40000" dist="20000" dir="5400000" rotWithShape="0">
+            <a:outerShdw blurRad="57150" dist="19050" dir="5400000" algn="ctr" rotWithShape="0">
               <a:srgbClr val="000000">
-                <a:alpha val="38000"/>
+                <a:alpha val="63000"/>
               </a:srgbClr>
             </a:outerShdw>
           </a:effectLst>
-        </a:effectStyle>
-        <a:effectStyle>
-          <a:effectLst>
-            <a:outerShdw blurRad="40000" dist="23000" dir="5400000" rotWithShape="0">
-              <a:srgbClr val="000000">
-                <a:alpha val="35000"/>
-              </a:srgbClr>
-            </a:outerShdw>
-          </a:effectLst>
-        </a:effectStyle>
-        <a:effectStyle>
-          <a:effectLst>
-            <a:outerShdw blurRad="40000" dist="23000" dir="5400000" rotWithShape="0">
-              <a:srgbClr val="000000">
-                <a:alpha val="35000"/>
-              </a:srgbClr>
-            </a:outerShdw>
-          </a:effectLst>
-          <a:scene3d>
-            <a:camera prst="orthographicFront">
-              <a:rot lat="0" lon="0" rev="0"/>
-            </a:camera>
-            <a:lightRig rig="threePt" dir="t">
-              <a:rot lat="0" lon="0" rev="1200000"/>
-            </a:lightRig>
-          </a:scene3d>
-          <a:sp3d>
-            <a:bevelT w="63500" h="25400"/>
-          </a:sp3d>
         </a:effectStyle>
       </a:effectStyleLst>
       <a:bgFillStyleLst>
         <a:solidFill>
           <a:schemeClr val="phClr"/>
         </a:solidFill>
+        <a:solidFill>
+          <a:schemeClr val="phClr">
+            <a:tint val="95000"/>
+            <a:satMod val="170000"/>
+          </a:schemeClr>
+        </a:solidFill>
         <a:gradFill rotWithShape="1">
           <a:gsLst>
             <a:gs pos="0">
               <a:schemeClr val="phClr">
-                <a:tint val="40000"/>
-                <a:satMod val="350000"/>
+                <a:tint val="93000"/>
+                <a:satMod val="150000"/>
+                <a:shade val="98000"/>
+                <a:lumMod val="102000"/>
               </a:schemeClr>
             </a:gs>
-            <a:gs pos="40000">
+            <a:gs pos="50000">
               <a:schemeClr val="phClr">
-                <a:tint val="45000"/>
-                <a:shade val="99000"/>
-                <a:satMod val="350000"/>
+                <a:tint val="98000"/>
+                <a:satMod val="130000"/>
+                <a:shade val="90000"/>
+                <a:lumMod val="103000"/>
               </a:schemeClr>
             </a:gs>
             <a:gs pos="100000">
               <a:schemeClr val="phClr">
-                <a:shade val="20000"/>
-                <a:satMod val="255000"/>
+                <a:shade val="63000"/>
+                <a:satMod val="120000"/>
               </a:schemeClr>
             </a:gs>
           </a:gsLst>
-          <a:path path="circle">
-            <a:fillToRect l="50000" t="-80000" r="50000" b="180000"/>
-          </a:path>
-        </a:gradFill>
-        <a:gradFill rotWithShape="1">
-          <a:gsLst>
-            <a:gs pos="0">
-              <a:schemeClr val="phClr">
-                <a:tint val="80000"/>
-                <a:satMod val="300000"/>
-              </a:schemeClr>
-            </a:gs>
-            <a:gs pos="100000">
-              <a:schemeClr val="phClr">
-                <a:shade val="30000"/>
-                <a:satMod val="200000"/>
-              </a:schemeClr>
-            </a:gs>
-          </a:gsLst>
-          <a:path path="circle">
-            <a:fillToRect l="50000" t="50000" r="50000" b="50000"/>
-          </a:path>
+          <a:lin ang="5400000" scaled="0"/>
         </a:gradFill>
       </a:bgFillStyleLst>
     </a:fmtScheme>
   </a:themeElements>
-  <a:objectDefaults>
-    <a:spDef>
-      <a:spPr/>
-      <a:bodyPr/>
-      <a:lstStyle/>
-      <a:style>
-        <a:lnRef idx="1">
-          <a:schemeClr val="accent1"/>
-        </a:lnRef>
-        <a:fillRef idx="3">
-          <a:schemeClr val="accent1"/>
-        </a:fillRef>
-        <a:effectRef idx="2">
-          <a:schemeClr val="accent1"/>
-        </a:effectRef>
-        <a:fontRef idx="minor">
-          <a:schemeClr val="lt1"/>
-        </a:fontRef>
-      </a:style>
-    </a:spDef>
-    <a:lnDef>
-      <a:spPr/>
-      <a:bodyPr/>
-      <a:lstStyle/>
-      <a:style>
-        <a:lnRef idx="2">
-          <a:schemeClr val="accent1"/>
-        </a:lnRef>
-        <a:fillRef idx="0">
-          <a:schemeClr val="accent1"/>
-        </a:fillRef>
-        <a:effectRef idx="1">
-          <a:schemeClr val="accent1"/>
-        </a:effectRef>
-        <a:fontRef idx="minor">
-          <a:schemeClr val="tx1"/>
-        </a:fontRef>
-      </a:style>
-    </a:lnDef>
-  </a:objectDefaults>
+  <a:objectDefaults/>
   <a:extraClrSchemeLst/>
+  <a:extLst>
+    <a:ext uri="{05A4C25C-085E-4340-85A3-A5531E510DB2}">
+      <thm15:themeFamily xmlns:thm15="http://schemas.microsoft.com/office/thememl/2012/main" name="Office Theme" id="{62F939B6-93AF-4DB8-9C6B-D6C7DFDC589F}" vid="{4A3C46E8-61CC-4603-A589-7422A47A8E4A}"/>
+    </a:ext>
+  </a:extLst>
 </a:theme>
 </file>
--- a/Lists/The Test/Prova_AM1.docx
+++ b/Lists/The Test/Prova_AM1.docx
@@ -589,19 +589,7 @@
         <w:rPr>
           <w:color w:val="000000"/>
         </w:rPr>
-        <w:t xml:space="preserve"> </w:t>
-      </w:r>
-      <w:r>
-        <w:rPr>
-          <w:color w:val="000000"/>
-        </w:rPr>
-        <w:t>[1,0 ponto</w:t>
-      </w:r>
-      <w:r>
-        <w:rPr>
-          <w:color w:val="000000"/>
-        </w:rPr>
-        <w:t>] complete</w:t>
+        <w:t xml:space="preserve"> [1,0 ponto] complete</w:t>
       </w:r>
       <w:r>
         <w:rPr>
@@ -1014,13 +1002,7 @@
         <w:rPr>
           <w:color w:val="000000"/>
         </w:rPr>
-        <w:t>[1,0 ponto]</w:t>
-      </w:r>
-      <w:r>
-        <w:rPr>
-          <w:color w:val="000000"/>
-        </w:rPr>
-        <w:t xml:space="preserve"> </w:t>
+        <w:t xml:space="preserve">[1,0 ponto] </w:t>
       </w:r>
       <w:r>
         <w:rPr>
@@ -1573,14 +1555,7 @@
             <w:rFonts w:ascii="Cambria Math" w:eastAsia="Cambria Math" w:hAnsi="Cambria Math" w:cs="Cambria Math"/>
             <w:color w:val="000000"/>
           </w:rPr>
-          <m:t>)</m:t>
-        </m:r>
-        <m:r>
-          <w:rPr>
-            <w:rFonts w:ascii="Cambria Math" w:eastAsia="Cambria Math" w:hAnsi="Cambria Math" w:cs="Cambria Math"/>
-            <w:color w:val="000000"/>
-          </w:rPr>
-          <m:t>=</m:t>
+          <m:t>)=</m:t>
         </m:r>
         <m:sSup>
           <m:sSupPr>
@@ -1751,6 +1726,7 @@
       </w:pPr>
       <w:r>
         <w:rPr>
+          <w:noProof/>
           <w:color w:val="000000"/>
         </w:rPr>
         <w:drawing>
@@ -1869,13 +1845,7 @@
         </m:r>
       </m:oMath>
       <w:r>
-        <w:t xml:space="preserve"> </w:t>
-      </w:r>
-      <w:r>
-        <w:t>e o algoritmo B representado pela função</w:t>
-      </w:r>
-      <w:r>
-        <w:t xml:space="preserve"> </w:t>
+        <w:t xml:space="preserve"> e o algoritmo B representado pela função </w:t>
       </w:r>
       <m:oMath>
         <m:r>
@@ -1979,25 +1949,41 @@
           <w:ilvl w:val="0"/>
           <w:numId w:val="5"/>
         </w:numPr>
-      </w:pPr>
-      <w:r>
+        <w:rPr>
+          <w:color w:val="000000" w:themeColor="text1"/>
+        </w:rPr>
+      </w:pPr>
+      <w:r>
+        <w:rPr>
+          <w:color w:val="000000" w:themeColor="text1"/>
+        </w:rPr>
         <w:t xml:space="preserve">[2,0 Pontos] </w:t>
       </w:r>
       <w:r>
+        <w:rPr>
+          <w:color w:val="000000" w:themeColor="text1"/>
+        </w:rPr>
         <w:t>d</w:t>
       </w:r>
       <w:r>
+        <w:rPr>
+          <w:color w:val="000000" w:themeColor="text1"/>
+        </w:rPr>
         <w:t xml:space="preserve">ado que a função de eficiência de um algoritmo é </w:t>
       </w:r>
       <m:oMath>
         <m:r>
           <w:rPr>
             <w:rFonts w:ascii="Cambria Math" w:eastAsia="Cambria Math" w:hAnsi="Cambria Math" w:cs="Cambria Math"/>
+            <w:color w:val="000000" w:themeColor="text1"/>
           </w:rPr>
           <m:t>3nlog(n)</m:t>
         </m:r>
       </m:oMath>
       <w:r>
+        <w:rPr>
+          <w:color w:val="000000" w:themeColor="text1"/>
+        </w:rPr>
         <w:t xml:space="preserve">, se um passo neste algoritmo leva 1 nanosegundo </w:t>
       </w:r>
       <m:oMath>
@@ -2006,6 +1992,7 @@
             <m:ctrlPr>
               <w:rPr>
                 <w:rFonts w:ascii="Cambria Math" w:eastAsia="Cambria Math" w:hAnsi="Cambria Math" w:cs="Cambria Math"/>
+                <w:color w:val="000000" w:themeColor="text1"/>
               </w:rPr>
             </m:ctrlPr>
           </m:dPr>
@@ -2015,6 +2002,7 @@
                 <m:ctrlPr>
                   <w:rPr>
                     <w:rFonts w:ascii="Cambria Math" w:eastAsia="Cambria Math" w:hAnsi="Cambria Math" w:cs="Cambria Math"/>
+                    <w:color w:val="000000" w:themeColor="text1"/>
                   </w:rPr>
                 </m:ctrlPr>
               </m:sSupPr>
@@ -2022,6 +2010,7 @@
                 <m:r>
                   <w:rPr>
                     <w:rFonts w:ascii="Cambria Math" w:eastAsia="Cambria Math" w:hAnsi="Cambria Math" w:cs="Cambria Math"/>
+                    <w:color w:val="000000" w:themeColor="text1"/>
                   </w:rPr>
                   <m:t>10</m:t>
                 </m:r>
@@ -2030,6 +2019,7 @@
                 <m:r>
                   <w:rPr>
                     <w:rFonts w:ascii="Cambria Math" w:eastAsia="Cambria Math" w:hAnsi="Cambria Math" w:cs="Cambria Math"/>
+                    <w:color w:val="000000" w:themeColor="text1"/>
                   </w:rPr>
                   <m:t>-9</m:t>
                 </m:r>
@@ -2038,6 +2028,7 @@
             <m:r>
               <w:rPr>
                 <w:rFonts w:ascii="Cambria Math" w:eastAsia="Cambria Math" w:hAnsi="Cambria Math" w:cs="Cambria Math"/>
+                <w:color w:val="000000" w:themeColor="text1"/>
               </w:rPr>
               <m:t xml:space="preserve"> segundos</m:t>
             </m:r>
@@ -2045,7 +2036,530 @@
         </m:d>
       </m:oMath>
       <w:r>
+        <w:rPr>
+          <w:color w:val="000000" w:themeColor="text1"/>
+        </w:rPr>
         <w:t xml:space="preserve"> quanto tempo leva o algoritmo para processar uma entrada de tamanho 10.000. </w:t>
+      </w:r>
+    </w:p>
+    <w:tbl>
+      <w:tblPr>
+        <w:tblpPr w:leftFromText="141" w:rightFromText="141" w:vertAnchor="text" w:horzAnchor="margin" w:tblpXSpec="right" w:tblpY="309"/>
+        <w:tblW w:w="3221" w:type="dxa"/>
+        <w:tblCellMar>
+          <w:left w:w="70" w:type="dxa"/>
+          <w:right w:w="70" w:type="dxa"/>
+        </w:tblCellMar>
+        <w:tblLook w:val="04A0" w:firstRow="1" w:lastRow="0" w:firstColumn="1" w:lastColumn="0" w:noHBand="0" w:noVBand="1"/>
+      </w:tblPr>
+      <w:tblGrid>
+        <w:gridCol w:w="1120"/>
+        <w:gridCol w:w="151"/>
+        <w:gridCol w:w="1950"/>
+      </w:tblGrid>
+      <w:tr>
+        <w:trPr>
+          <w:trHeight w:val="300"/>
+        </w:trPr>
+        <w:tc>
+          <w:tcPr>
+            <w:tcW w:w="1120" w:type="dxa"/>
+            <w:tcBorders>
+              <w:top w:val="single" w:sz="4" w:space="0" w:color="auto"/>
+              <w:left w:val="single" w:sz="4" w:space="0" w:color="auto"/>
+              <w:bottom w:val="single" w:sz="4" w:space="0" w:color="auto"/>
+              <w:right w:val="nil"/>
+            </w:tcBorders>
+            <w:shd w:val="clear" w:color="auto" w:fill="auto"/>
+            <w:noWrap/>
+            <w:vAlign w:val="bottom"/>
+            <w:hideMark/>
+          </w:tcPr>
+          <w:p>
+            <w:pPr>
+              <w:rPr>
+                <w:rFonts w:ascii="Calibri" w:hAnsi="Calibri" w:cs="Calibri"/>
+                <w:color w:val="000000"/>
+                <w:sz w:val="22"/>
+                <w:szCs w:val="22"/>
+              </w:rPr>
+            </w:pPr>
+            <w:r>
+              <w:rPr>
+                <w:rFonts w:ascii="Calibri" w:hAnsi="Calibri" w:cs="Calibri"/>
+                <w:color w:val="000000"/>
+                <w:sz w:val="22"/>
+                <w:szCs w:val="22"/>
+              </w:rPr>
+              <w:t>f (n) =</w:t>
+            </w:r>
+          </w:p>
+        </w:tc>
+        <w:tc>
+          <w:tcPr>
+            <w:tcW w:w="2101" w:type="dxa"/>
+            <w:gridSpan w:val="2"/>
+            <w:tcBorders>
+              <w:top w:val="single" w:sz="4" w:space="0" w:color="auto"/>
+              <w:left w:val="nil"/>
+              <w:bottom w:val="single" w:sz="4" w:space="0" w:color="auto"/>
+              <w:right w:val="single" w:sz="4" w:space="0" w:color="auto"/>
+            </w:tcBorders>
+            <w:shd w:val="clear" w:color="auto" w:fill="auto"/>
+            <w:noWrap/>
+            <w:vAlign w:val="bottom"/>
+            <w:hideMark/>
+          </w:tcPr>
+          <w:p>
+            <w:pPr>
+              <w:rPr>
+                <w:rFonts w:ascii="Calibri" w:hAnsi="Calibri" w:cs="Calibri"/>
+                <w:color w:val="000000"/>
+                <w:sz w:val="22"/>
+                <w:szCs w:val="22"/>
+              </w:rPr>
+            </w:pPr>
+            <w:r>
+              <w:rPr>
+                <w:rFonts w:ascii="Calibri" w:hAnsi="Calibri" w:cs="Calibri"/>
+                <w:color w:val="000000"/>
+                <w:sz w:val="22"/>
+                <w:szCs w:val="22"/>
+              </w:rPr>
+              <w:t>3n*log(n)</w:t>
+            </w:r>
+          </w:p>
+        </w:tc>
+      </w:tr>
+      <w:tr>
+        <w:trPr>
+          <w:trHeight w:val="300"/>
+        </w:trPr>
+        <w:tc>
+          <w:tcPr>
+            <w:tcW w:w="1120" w:type="dxa"/>
+            <w:tcBorders>
+              <w:top w:val="nil"/>
+              <w:left w:val="single" w:sz="4" w:space="0" w:color="auto"/>
+              <w:bottom w:val="single" w:sz="4" w:space="0" w:color="auto"/>
+              <w:right w:val="nil"/>
+            </w:tcBorders>
+            <w:shd w:val="clear" w:color="auto" w:fill="auto"/>
+            <w:noWrap/>
+            <w:vAlign w:val="bottom"/>
+            <w:hideMark/>
+          </w:tcPr>
+          <w:p>
+            <w:pPr>
+              <w:rPr>
+                <w:rFonts w:ascii="Calibri" w:hAnsi="Calibri" w:cs="Calibri"/>
+                <w:color w:val="000000"/>
+                <w:sz w:val="22"/>
+                <w:szCs w:val="22"/>
+              </w:rPr>
+            </w:pPr>
+            <w:r>
+              <w:rPr>
+                <w:rFonts w:ascii="Calibri" w:hAnsi="Calibri" w:cs="Calibri"/>
+                <w:color w:val="000000"/>
+                <w:sz w:val="22"/>
+                <w:szCs w:val="22"/>
+              </w:rPr>
+              <w:t>f (10000) =</w:t>
+            </w:r>
+          </w:p>
+        </w:tc>
+        <w:tc>
+          <w:tcPr>
+            <w:tcW w:w="2101" w:type="dxa"/>
+            <w:gridSpan w:val="2"/>
+            <w:tcBorders>
+              <w:top w:val="nil"/>
+              <w:left w:val="nil"/>
+              <w:bottom w:val="single" w:sz="4" w:space="0" w:color="auto"/>
+              <w:right w:val="single" w:sz="4" w:space="0" w:color="auto"/>
+            </w:tcBorders>
+            <w:shd w:val="clear" w:color="auto" w:fill="auto"/>
+            <w:noWrap/>
+            <w:vAlign w:val="bottom"/>
+            <w:hideMark/>
+          </w:tcPr>
+          <w:p>
+            <w:pPr>
+              <w:jc w:val="right"/>
+              <w:rPr>
+                <w:rFonts w:ascii="Calibri" w:hAnsi="Calibri" w:cs="Calibri"/>
+                <w:color w:val="000000"/>
+                <w:sz w:val="22"/>
+                <w:szCs w:val="22"/>
+              </w:rPr>
+            </w:pPr>
+            <w:r>
+              <w:rPr>
+                <w:rFonts w:ascii="Calibri" w:hAnsi="Calibri" w:cs="Calibri"/>
+                <w:color w:val="000000"/>
+                <w:sz w:val="22"/>
+                <w:szCs w:val="22"/>
+              </w:rPr>
+              <w:t>3*10000*log2(10000)</w:t>
+            </w:r>
+          </w:p>
+        </w:tc>
+      </w:tr>
+      <w:tr>
+        <w:trPr>
+          <w:trHeight w:val="360"/>
+        </w:trPr>
+        <w:tc>
+          <w:tcPr>
+            <w:tcW w:w="1120" w:type="dxa"/>
+            <w:tcBorders>
+              <w:top w:val="nil"/>
+              <w:left w:val="single" w:sz="4" w:space="0" w:color="auto"/>
+              <w:bottom w:val="single" w:sz="4" w:space="0" w:color="auto"/>
+              <w:right w:val="nil"/>
+            </w:tcBorders>
+            <w:shd w:val="clear" w:color="auto" w:fill="auto"/>
+            <w:noWrap/>
+            <w:vAlign w:val="bottom"/>
+            <w:hideMark/>
+          </w:tcPr>
+          <w:p>
+            <w:pPr>
+              <w:rPr>
+                <w:rFonts w:ascii="Calibri" w:hAnsi="Calibri" w:cs="Calibri"/>
+                <w:color w:val="000000"/>
+                <w:sz w:val="22"/>
+                <w:szCs w:val="22"/>
+              </w:rPr>
+            </w:pPr>
+            <w:r>
+              <w:rPr>
+                <w:rFonts w:ascii="Calibri" w:hAnsi="Calibri" w:cs="Calibri"/>
+                <w:color w:val="000000"/>
+                <w:sz w:val="22"/>
+                <w:szCs w:val="22"/>
+              </w:rPr>
+              <w:t>f (10000) =</w:t>
+            </w:r>
+          </w:p>
+        </w:tc>
+        <w:tc>
+          <w:tcPr>
+            <w:tcW w:w="2101" w:type="dxa"/>
+            <w:gridSpan w:val="2"/>
+            <w:tcBorders>
+              <w:top w:val="nil"/>
+              <w:left w:val="nil"/>
+              <w:bottom w:val="single" w:sz="4" w:space="0" w:color="auto"/>
+              <w:right w:val="single" w:sz="4" w:space="0" w:color="auto"/>
+            </w:tcBorders>
+            <w:shd w:val="clear" w:color="auto" w:fill="auto"/>
+            <w:noWrap/>
+            <w:vAlign w:val="bottom"/>
+            <w:hideMark/>
+          </w:tcPr>
+          <w:p>
+            <w:pPr>
+              <w:jc w:val="right"/>
+              <w:rPr>
+                <w:rFonts w:ascii="Calibri" w:hAnsi="Calibri" w:cs="Calibri"/>
+                <w:color w:val="000000"/>
+                <w:sz w:val="22"/>
+                <w:szCs w:val="22"/>
+              </w:rPr>
+            </w:pPr>
+            <w:r>
+              <w:rPr>
+                <w:rFonts w:ascii="Calibri" w:hAnsi="Calibri" w:cs="Calibri"/>
+                <w:color w:val="000000"/>
+                <w:sz w:val="22"/>
+                <w:szCs w:val="22"/>
+              </w:rPr>
+              <w:t>30000*log</w:t>
+            </w:r>
+            <w:r>
+              <w:rPr>
+                <w:rFonts w:ascii="Calibri" w:hAnsi="Calibri" w:cs="Calibri"/>
+                <w:color w:val="000000"/>
+                <w:sz w:val="22"/>
+                <w:szCs w:val="22"/>
+                <w:vertAlign w:val="subscript"/>
+              </w:rPr>
+              <w:t>2</w:t>
+            </w:r>
+            <w:r>
+              <w:rPr>
+                <w:rFonts w:ascii="Calibri" w:hAnsi="Calibri" w:cs="Calibri"/>
+                <w:color w:val="000000"/>
+                <w:sz w:val="22"/>
+                <w:szCs w:val="22"/>
+              </w:rPr>
+              <w:t>(10000)</w:t>
+            </w:r>
+          </w:p>
+        </w:tc>
+      </w:tr>
+      <w:tr>
+        <w:trPr>
+          <w:trHeight w:val="360"/>
+        </w:trPr>
+        <w:tc>
+          <w:tcPr>
+            <w:tcW w:w="1120" w:type="dxa"/>
+            <w:tcBorders>
+              <w:top w:val="nil"/>
+              <w:left w:val="single" w:sz="4" w:space="0" w:color="auto"/>
+              <w:bottom w:val="single" w:sz="4" w:space="0" w:color="auto"/>
+              <w:right w:val="nil"/>
+            </w:tcBorders>
+            <w:shd w:val="clear" w:color="auto" w:fill="auto"/>
+            <w:noWrap/>
+            <w:vAlign w:val="bottom"/>
+            <w:hideMark/>
+          </w:tcPr>
+          <w:p>
+            <w:pPr>
+              <w:rPr>
+                <w:rFonts w:ascii="Calibri" w:hAnsi="Calibri" w:cs="Calibri"/>
+                <w:color w:val="000000"/>
+                <w:sz w:val="22"/>
+                <w:szCs w:val="22"/>
+              </w:rPr>
+            </w:pPr>
+            <w:r>
+              <w:rPr>
+                <w:rFonts w:ascii="Calibri" w:hAnsi="Calibri" w:cs="Calibri"/>
+                <w:color w:val="000000"/>
+                <w:sz w:val="22"/>
+                <w:szCs w:val="22"/>
+              </w:rPr>
+              <w:t>f (10000) =</w:t>
+            </w:r>
+          </w:p>
+        </w:tc>
+        <w:tc>
+          <w:tcPr>
+            <w:tcW w:w="2101" w:type="dxa"/>
+            <w:gridSpan w:val="2"/>
+            <w:tcBorders>
+              <w:top w:val="nil"/>
+              <w:left w:val="nil"/>
+              <w:bottom w:val="single" w:sz="4" w:space="0" w:color="auto"/>
+              <w:right w:val="single" w:sz="4" w:space="0" w:color="auto"/>
+            </w:tcBorders>
+            <w:shd w:val="clear" w:color="auto" w:fill="auto"/>
+            <w:noWrap/>
+            <w:vAlign w:val="bottom"/>
+            <w:hideMark/>
+          </w:tcPr>
+          <w:p>
+            <w:pPr>
+              <w:jc w:val="right"/>
+              <w:rPr>
+                <w:rFonts w:ascii="Calibri" w:hAnsi="Calibri" w:cs="Calibri"/>
+                <w:color w:val="000000"/>
+                <w:sz w:val="22"/>
+                <w:szCs w:val="22"/>
+              </w:rPr>
+            </w:pPr>
+            <w:r>
+              <w:rPr>
+                <w:rFonts w:ascii="Calibri" w:hAnsi="Calibri" w:cs="Calibri"/>
+                <w:color w:val="000000"/>
+                <w:sz w:val="22"/>
+                <w:szCs w:val="22"/>
+              </w:rPr>
+              <w:t>30000*13,28771...</w:t>
+            </w:r>
+          </w:p>
+        </w:tc>
+      </w:tr>
+      <w:tr>
+        <w:trPr>
+          <w:trHeight w:val="300"/>
+        </w:trPr>
+        <w:tc>
+          <w:tcPr>
+            <w:tcW w:w="1120" w:type="dxa"/>
+            <w:tcBorders>
+              <w:top w:val="nil"/>
+              <w:left w:val="single" w:sz="4" w:space="0" w:color="auto"/>
+              <w:bottom w:val="single" w:sz="4" w:space="0" w:color="auto"/>
+              <w:right w:val="nil"/>
+            </w:tcBorders>
+            <w:shd w:val="clear" w:color="auto" w:fill="auto"/>
+            <w:noWrap/>
+            <w:vAlign w:val="bottom"/>
+            <w:hideMark/>
+          </w:tcPr>
+          <w:p>
+            <w:pPr>
+              <w:rPr>
+                <w:rFonts w:ascii="Calibri" w:hAnsi="Calibri" w:cs="Calibri"/>
+                <w:color w:val="000000"/>
+                <w:sz w:val="22"/>
+                <w:szCs w:val="22"/>
+              </w:rPr>
+            </w:pPr>
+            <w:r>
+              <w:rPr>
+                <w:rFonts w:ascii="Calibri" w:hAnsi="Calibri" w:cs="Calibri"/>
+                <w:color w:val="000000"/>
+                <w:sz w:val="22"/>
+                <w:szCs w:val="22"/>
+              </w:rPr>
+              <w:t>f (10000) =</w:t>
+            </w:r>
+          </w:p>
+        </w:tc>
+        <w:tc>
+          <w:tcPr>
+            <w:tcW w:w="2101" w:type="dxa"/>
+            <w:gridSpan w:val="2"/>
+            <w:tcBorders>
+              <w:top w:val="nil"/>
+              <w:left w:val="nil"/>
+              <w:bottom w:val="single" w:sz="4" w:space="0" w:color="auto"/>
+              <w:right w:val="single" w:sz="4" w:space="0" w:color="auto"/>
+            </w:tcBorders>
+            <w:shd w:val="clear" w:color="auto" w:fill="auto"/>
+            <w:noWrap/>
+            <w:vAlign w:val="bottom"/>
+            <w:hideMark/>
+          </w:tcPr>
+          <w:p>
+            <w:pPr>
+              <w:jc w:val="right"/>
+              <w:rPr>
+                <w:rFonts w:ascii="Calibri" w:hAnsi="Calibri" w:cs="Calibri"/>
+                <w:color w:val="000000"/>
+                <w:sz w:val="22"/>
+                <w:szCs w:val="22"/>
+              </w:rPr>
+            </w:pPr>
+            <w:r>
+              <w:rPr>
+                <w:rFonts w:ascii="Calibri" w:hAnsi="Calibri" w:cs="Calibri"/>
+                <w:color w:val="000000"/>
+                <w:sz w:val="22"/>
+                <w:szCs w:val="22"/>
+              </w:rPr>
+              <w:t>398631,3714</w:t>
+            </w:r>
+          </w:p>
+        </w:tc>
+      </w:tr>
+      <w:tr>
+        <w:trPr>
+          <w:trHeight w:val="300"/>
+        </w:trPr>
+        <w:tc>
+          <w:tcPr>
+            <w:tcW w:w="1271" w:type="dxa"/>
+            <w:gridSpan w:val="2"/>
+            <w:tcBorders>
+              <w:top w:val="nil"/>
+              <w:left w:val="single" w:sz="4" w:space="0" w:color="auto"/>
+              <w:bottom w:val="single" w:sz="4" w:space="0" w:color="auto"/>
+              <w:right w:val="nil"/>
+            </w:tcBorders>
+            <w:shd w:val="clear" w:color="auto" w:fill="auto"/>
+            <w:noWrap/>
+            <w:vAlign w:val="bottom"/>
+            <w:hideMark/>
+          </w:tcPr>
+          <w:p>
+            <w:pPr>
+              <w:rPr>
+                <w:rFonts w:ascii="Calibri" w:hAnsi="Calibri" w:cs="Calibri"/>
+                <w:color w:val="000000"/>
+                <w:sz w:val="22"/>
+                <w:szCs w:val="22"/>
+              </w:rPr>
+            </w:pPr>
+            <w:r>
+              <w:rPr>
+                <w:rFonts w:ascii="Calibri" w:hAnsi="Calibri" w:cs="Calibri"/>
+                <w:color w:val="000000"/>
+                <w:sz w:val="22"/>
+                <w:szCs w:val="22"/>
+              </w:rPr>
+              <w:t xml:space="preserve">f (10000) </w:t>
+            </w:r>
+            <w:r>
+              <w:rPr>
+                <w:rFonts w:ascii="Cambria Math" w:hAnsi="Cambria Math" w:cs="Cambria Math"/>
+                <w:color w:val="000000"/>
+                <w:sz w:val="22"/>
+                <w:szCs w:val="22"/>
+              </w:rPr>
+              <w:t>≅</w:t>
+            </w:r>
+          </w:p>
+        </w:tc>
+        <w:tc>
+          <w:tcPr>
+            <w:tcW w:w="1950" w:type="dxa"/>
+            <w:tcBorders>
+              <w:top w:val="nil"/>
+              <w:left w:val="nil"/>
+              <w:bottom w:val="single" w:sz="4" w:space="0" w:color="auto"/>
+              <w:right w:val="single" w:sz="4" w:space="0" w:color="auto"/>
+            </w:tcBorders>
+            <w:shd w:val="clear" w:color="auto" w:fill="auto"/>
+            <w:noWrap/>
+            <w:vAlign w:val="bottom"/>
+            <w:hideMark/>
+          </w:tcPr>
+          <w:p>
+            <w:pPr>
+              <w:jc w:val="right"/>
+              <w:rPr>
+                <w:rFonts w:ascii="Calibri" w:hAnsi="Calibri" w:cs="Calibri"/>
+                <w:color w:val="000000"/>
+                <w:sz w:val="22"/>
+                <w:szCs w:val="22"/>
+              </w:rPr>
+            </w:pPr>
+            <w:r>
+              <w:rPr>
+                <w:rFonts w:ascii="Calibri" w:hAnsi="Calibri" w:cs="Calibri"/>
+                <w:color w:val="000000"/>
+                <w:sz w:val="22"/>
+                <w:szCs w:val="22"/>
+              </w:rPr>
+              <w:t>398631</w:t>
+            </w:r>
+          </w:p>
+        </w:tc>
+      </w:tr>
+    </w:tbl>
+    <w:p>
+      <w:pPr>
+        <w:pStyle w:val="PargrafodaLista"/>
+        <w:numPr>
+          <w:ilvl w:val="0"/>
+          <w:numId w:val="6"/>
+        </w:numPr>
+        <w:pBdr>
+          <w:top w:val="nil"/>
+          <w:left w:val="nil"/>
+          <w:bottom w:val="nil"/>
+          <w:right w:val="nil"/>
+          <w:between w:val="nil"/>
+        </w:pBdr>
+        <w:spacing w:before="120" w:after="120"/>
+        <w:jc w:val="both"/>
+        <w:rPr>
+          <w:color w:val="000000"/>
+        </w:rPr>
+      </w:pPr>
+      <w:r>
+        <w:rPr>
+          <w:color w:val="000000"/>
+        </w:rPr>
+        <w:t>Calcule o número de operações.</w:t>
       </w:r>
     </w:p>
     <w:p>
@@ -2061,15 +2575,944 @@
         <w:ind w:left="709"/>
         <w:jc w:val="both"/>
         <w:rPr>
-          <w:color w:val="000000"/>
-        </w:rPr>
-      </w:pPr>
-      <w:r>
-        <w:rPr>
-          <w:color w:val="000000"/>
-        </w:rPr>
-        <w:t>i) Calcule o número de operações. ii) Calcule o tempo em unidades adequadas.</w:t>
-      </w:r>
+          <w:b/>
+          <w:bCs/>
+          <w:color w:val="000000"/>
+        </w:rPr>
+      </w:pPr>
+      <w:r>
+        <w:rPr>
+          <w:b/>
+          <w:bCs/>
+          <w:color w:val="000000"/>
+        </w:rPr>
+        <w:t>R:</w:t>
+      </w:r>
+    </w:p>
+    <w:p>
+      <w:pPr>
+        <w:pBdr>
+          <w:top w:val="nil"/>
+          <w:left w:val="nil"/>
+          <w:bottom w:val="nil"/>
+          <w:right w:val="nil"/>
+          <w:between w:val="nil"/>
+        </w:pBdr>
+        <w:spacing w:before="120" w:after="120"/>
+        <w:ind w:left="709"/>
+        <w:jc w:val="both"/>
+        <w:rPr>
+          <w:b/>
+          <w:bCs/>
+          <w:color w:val="000000"/>
+        </w:rPr>
+      </w:pPr>
+      <w:r>
+        <w:rPr>
+          <w:b/>
+          <w:bCs/>
+          <w:color w:val="000000"/>
+        </w:rPr>
+        <w:tab/>
+      </w:r>
+    </w:p>
+    <w:p>
+      <w:pPr>
+        <w:pBdr>
+          <w:top w:val="nil"/>
+          <w:left w:val="nil"/>
+          <w:bottom w:val="nil"/>
+          <w:right w:val="nil"/>
+          <w:between w:val="nil"/>
+        </w:pBdr>
+        <w:spacing w:before="120" w:after="120"/>
+        <w:ind w:left="709"/>
+        <w:jc w:val="both"/>
+        <w:rPr>
+          <w:b/>
+          <w:bCs/>
+          <w:color w:val="000000"/>
+        </w:rPr>
+      </w:pPr>
+    </w:p>
+    <w:p>
+      <w:pPr>
+        <w:pBdr>
+          <w:top w:val="nil"/>
+          <w:left w:val="nil"/>
+          <w:bottom w:val="nil"/>
+          <w:right w:val="nil"/>
+          <w:between w:val="nil"/>
+        </w:pBdr>
+        <w:spacing w:before="120" w:after="120"/>
+        <w:ind w:left="709"/>
+        <w:jc w:val="both"/>
+        <w:rPr>
+          <w:b/>
+          <w:bCs/>
+          <w:color w:val="000000"/>
+        </w:rPr>
+      </w:pPr>
+    </w:p>
+    <w:p>
+      <w:pPr>
+        <w:pBdr>
+          <w:top w:val="nil"/>
+          <w:left w:val="nil"/>
+          <w:bottom w:val="nil"/>
+          <w:right w:val="nil"/>
+          <w:between w:val="nil"/>
+        </w:pBdr>
+        <w:spacing w:before="120" w:after="120"/>
+        <w:jc w:val="both"/>
+        <w:rPr>
+          <w:b/>
+          <w:bCs/>
+          <w:color w:val="000000"/>
+        </w:rPr>
+      </w:pPr>
+    </w:p>
+    <w:p>
+      <w:pPr>
+        <w:pStyle w:val="PargrafodaLista"/>
+        <w:numPr>
+          <w:ilvl w:val="0"/>
+          <w:numId w:val="6"/>
+        </w:numPr>
+        <w:pBdr>
+          <w:top w:val="nil"/>
+          <w:left w:val="nil"/>
+          <w:bottom w:val="nil"/>
+          <w:right w:val="nil"/>
+          <w:between w:val="nil"/>
+        </w:pBdr>
+        <w:spacing w:before="120" w:after="120"/>
+        <w:jc w:val="both"/>
+        <w:rPr>
+          <w:color w:val="000000"/>
+        </w:rPr>
+      </w:pPr>
+      <w:r>
+        <w:rPr>
+          <w:color w:val="000000"/>
+        </w:rPr>
+        <w:t>Calcule o tempo em unidades adequadas.</w:t>
+      </w:r>
+    </w:p>
+    <w:tbl>
+      <w:tblPr>
+        <w:tblpPr w:leftFromText="141" w:rightFromText="141" w:vertAnchor="text" w:horzAnchor="margin" w:tblpXSpec="right" w:tblpY="42"/>
+        <w:tblW w:w="3537" w:type="dxa"/>
+        <w:tblCellMar>
+          <w:left w:w="70" w:type="dxa"/>
+          <w:right w:w="70" w:type="dxa"/>
+        </w:tblCellMar>
+        <w:tblLook w:val="04A0" w:firstRow="1" w:lastRow="0" w:firstColumn="1" w:lastColumn="0" w:noHBand="0" w:noVBand="1"/>
+      </w:tblPr>
+      <w:tblGrid>
+        <w:gridCol w:w="1267"/>
+        <w:gridCol w:w="1310"/>
+        <w:gridCol w:w="960"/>
+      </w:tblGrid>
+      <w:tr>
+        <w:trPr>
+          <w:trHeight w:val="300"/>
+        </w:trPr>
+        <w:tc>
+          <w:tcPr>
+            <w:tcW w:w="1267" w:type="dxa"/>
+            <w:tcBorders>
+              <w:top w:val="single" w:sz="4" w:space="0" w:color="auto"/>
+              <w:left w:val="single" w:sz="4" w:space="0" w:color="auto"/>
+              <w:bottom w:val="nil"/>
+              <w:right w:val="nil"/>
+            </w:tcBorders>
+            <w:shd w:val="clear" w:color="auto" w:fill="auto"/>
+            <w:noWrap/>
+            <w:vAlign w:val="bottom"/>
+            <w:hideMark/>
+          </w:tcPr>
+          <w:p>
+            <w:pPr>
+              <w:rPr>
+                <w:rFonts w:ascii="Calibri" w:hAnsi="Calibri" w:cs="Calibri"/>
+                <w:color w:val="000000"/>
+                <w:sz w:val="22"/>
+                <w:szCs w:val="22"/>
+              </w:rPr>
+            </w:pPr>
+            <w:r>
+              <w:rPr>
+                <w:rFonts w:ascii="Calibri" w:hAnsi="Calibri" w:cs="Calibri"/>
+                <w:color w:val="000000"/>
+                <w:sz w:val="22"/>
+                <w:szCs w:val="22"/>
+              </w:rPr>
+              <w:t>passos</w:t>
+            </w:r>
+          </w:p>
+        </w:tc>
+        <w:tc>
+          <w:tcPr>
+            <w:tcW w:w="1310" w:type="dxa"/>
+            <w:tcBorders>
+              <w:top w:val="single" w:sz="4" w:space="0" w:color="auto"/>
+              <w:left w:val="nil"/>
+              <w:bottom w:val="nil"/>
+              <w:right w:val="nil"/>
+            </w:tcBorders>
+            <w:shd w:val="clear" w:color="auto" w:fill="auto"/>
+            <w:noWrap/>
+            <w:vAlign w:val="bottom"/>
+            <w:hideMark/>
+          </w:tcPr>
+          <w:p>
+            <w:pPr>
+              <w:jc w:val="right"/>
+              <w:rPr>
+                <w:rFonts w:ascii="Calibri" w:hAnsi="Calibri" w:cs="Calibri"/>
+                <w:color w:val="000000"/>
+                <w:sz w:val="22"/>
+                <w:szCs w:val="22"/>
+              </w:rPr>
+            </w:pPr>
+            <w:r>
+              <w:rPr>
+                <w:rFonts w:ascii="Calibri" w:hAnsi="Calibri" w:cs="Calibri"/>
+                <w:color w:val="000000"/>
+                <w:sz w:val="22"/>
+                <w:szCs w:val="22"/>
+              </w:rPr>
+              <w:t>398631</w:t>
+            </w:r>
+          </w:p>
+        </w:tc>
+        <w:tc>
+          <w:tcPr>
+            <w:tcW w:w="960" w:type="dxa"/>
+            <w:tcBorders>
+              <w:top w:val="single" w:sz="4" w:space="0" w:color="auto"/>
+              <w:left w:val="nil"/>
+              <w:bottom w:val="nil"/>
+              <w:right w:val="single" w:sz="4" w:space="0" w:color="auto"/>
+            </w:tcBorders>
+            <w:shd w:val="clear" w:color="auto" w:fill="auto"/>
+            <w:noWrap/>
+            <w:vAlign w:val="bottom"/>
+            <w:hideMark/>
+          </w:tcPr>
+          <w:p>
+            <w:pPr>
+              <w:rPr>
+                <w:rFonts w:ascii="Calibri" w:hAnsi="Calibri" w:cs="Calibri"/>
+                <w:color w:val="000000"/>
+                <w:sz w:val="22"/>
+                <w:szCs w:val="22"/>
+              </w:rPr>
+            </w:pPr>
+            <w:r>
+              <w:rPr>
+                <w:rFonts w:ascii="Calibri" w:hAnsi="Calibri" w:cs="Calibri"/>
+                <w:color w:val="000000"/>
+                <w:sz w:val="22"/>
+                <w:szCs w:val="22"/>
+              </w:rPr>
+              <w:t>passos</w:t>
+            </w:r>
+          </w:p>
+        </w:tc>
+      </w:tr>
+      <w:tr>
+        <w:trPr>
+          <w:trHeight w:val="300"/>
+        </w:trPr>
+        <w:tc>
+          <w:tcPr>
+            <w:tcW w:w="1267" w:type="dxa"/>
+            <w:tcBorders>
+              <w:top w:val="single" w:sz="4" w:space="0" w:color="auto"/>
+              <w:left w:val="single" w:sz="4" w:space="0" w:color="auto"/>
+              <w:bottom w:val="single" w:sz="4" w:space="0" w:color="auto"/>
+              <w:right w:val="nil"/>
+            </w:tcBorders>
+            <w:shd w:val="clear" w:color="auto" w:fill="auto"/>
+            <w:noWrap/>
+            <w:vAlign w:val="bottom"/>
+            <w:hideMark/>
+          </w:tcPr>
+          <w:p>
+            <w:pPr>
+              <w:rPr>
+                <w:rFonts w:ascii="Calibri" w:hAnsi="Calibri" w:cs="Calibri"/>
+                <w:color w:val="000000"/>
+                <w:sz w:val="22"/>
+                <w:szCs w:val="22"/>
+              </w:rPr>
+            </w:pPr>
+            <w:proofErr w:type="spellStart"/>
+            <w:r>
+              <w:rPr>
+                <w:rFonts w:ascii="Calibri" w:hAnsi="Calibri" w:cs="Calibri"/>
+                <w:color w:val="000000"/>
+                <w:sz w:val="22"/>
+                <w:szCs w:val="22"/>
+              </w:rPr>
+              <w:t>ns</w:t>
+            </w:r>
+            <w:proofErr w:type="spellEnd"/>
+            <w:r>
+              <w:rPr>
+                <w:rFonts w:ascii="Calibri" w:hAnsi="Calibri" w:cs="Calibri"/>
+                <w:color w:val="000000"/>
+                <w:sz w:val="22"/>
+                <w:szCs w:val="22"/>
+              </w:rPr>
+              <w:t>=passos</w:t>
+            </w:r>
+          </w:p>
+        </w:tc>
+        <w:tc>
+          <w:tcPr>
+            <w:tcW w:w="1310" w:type="dxa"/>
+            <w:tcBorders>
+              <w:top w:val="single" w:sz="4" w:space="0" w:color="auto"/>
+              <w:left w:val="nil"/>
+              <w:bottom w:val="single" w:sz="4" w:space="0" w:color="auto"/>
+              <w:right w:val="nil"/>
+            </w:tcBorders>
+            <w:shd w:val="clear" w:color="auto" w:fill="auto"/>
+            <w:noWrap/>
+            <w:vAlign w:val="bottom"/>
+            <w:hideMark/>
+          </w:tcPr>
+          <w:p>
+            <w:pPr>
+              <w:jc w:val="right"/>
+              <w:rPr>
+                <w:rFonts w:ascii="Calibri" w:hAnsi="Calibri" w:cs="Calibri"/>
+                <w:color w:val="000000"/>
+                <w:sz w:val="22"/>
+                <w:szCs w:val="22"/>
+              </w:rPr>
+            </w:pPr>
+            <w:r>
+              <w:rPr>
+                <w:rFonts w:ascii="Calibri" w:hAnsi="Calibri" w:cs="Calibri"/>
+                <w:color w:val="000000"/>
+                <w:sz w:val="22"/>
+                <w:szCs w:val="22"/>
+              </w:rPr>
+              <w:t>398631</w:t>
+            </w:r>
+          </w:p>
+        </w:tc>
+        <w:tc>
+          <w:tcPr>
+            <w:tcW w:w="960" w:type="dxa"/>
+            <w:tcBorders>
+              <w:top w:val="single" w:sz="4" w:space="0" w:color="auto"/>
+              <w:left w:val="nil"/>
+              <w:bottom w:val="single" w:sz="4" w:space="0" w:color="auto"/>
+              <w:right w:val="single" w:sz="4" w:space="0" w:color="auto"/>
+            </w:tcBorders>
+            <w:shd w:val="clear" w:color="auto" w:fill="auto"/>
+            <w:noWrap/>
+            <w:vAlign w:val="bottom"/>
+            <w:hideMark/>
+          </w:tcPr>
+          <w:p>
+            <w:pPr>
+              <w:rPr>
+                <w:rFonts w:ascii="Calibri" w:hAnsi="Calibri" w:cs="Calibri"/>
+                <w:color w:val="000000"/>
+                <w:sz w:val="22"/>
+                <w:szCs w:val="22"/>
+              </w:rPr>
+            </w:pPr>
+            <w:proofErr w:type="spellStart"/>
+            <w:r>
+              <w:rPr>
+                <w:rFonts w:ascii="Calibri" w:hAnsi="Calibri" w:cs="Calibri"/>
+                <w:color w:val="000000"/>
+                <w:sz w:val="22"/>
+                <w:szCs w:val="22"/>
+              </w:rPr>
+              <w:t>ns</w:t>
+            </w:r>
+            <w:proofErr w:type="spellEnd"/>
+          </w:p>
+        </w:tc>
+      </w:tr>
+      <w:tr>
+        <w:trPr>
+          <w:trHeight w:val="375"/>
+        </w:trPr>
+        <w:tc>
+          <w:tcPr>
+            <w:tcW w:w="1267" w:type="dxa"/>
+            <w:tcBorders>
+              <w:top w:val="nil"/>
+              <w:left w:val="single" w:sz="4" w:space="0" w:color="auto"/>
+              <w:bottom w:val="single" w:sz="4" w:space="0" w:color="auto"/>
+              <w:right w:val="nil"/>
+            </w:tcBorders>
+            <w:shd w:val="clear" w:color="auto" w:fill="auto"/>
+            <w:noWrap/>
+            <w:vAlign w:val="bottom"/>
+            <w:hideMark/>
+          </w:tcPr>
+          <w:p>
+            <w:pPr>
+              <w:rPr>
+                <w:rFonts w:ascii="Calibri" w:hAnsi="Calibri" w:cs="Calibri"/>
+                <w:color w:val="000000"/>
+                <w:sz w:val="22"/>
+                <w:szCs w:val="22"/>
+              </w:rPr>
+            </w:pPr>
+            <w:proofErr w:type="spellStart"/>
+            <w:r>
+              <w:rPr>
+                <w:rFonts w:ascii="Calibri" w:hAnsi="Calibri" w:cs="Calibri"/>
+                <w:color w:val="000000"/>
+                <w:sz w:val="22"/>
+                <w:szCs w:val="22"/>
+              </w:rPr>
+              <w:t>μs</w:t>
+            </w:r>
+            <w:proofErr w:type="spellEnd"/>
+            <w:r>
+              <w:rPr>
+                <w:rFonts w:ascii="Calibri" w:hAnsi="Calibri" w:cs="Calibri"/>
+                <w:color w:val="000000"/>
+                <w:sz w:val="22"/>
+                <w:szCs w:val="22"/>
+              </w:rPr>
+              <w:t>=</w:t>
+            </w:r>
+            <w:proofErr w:type="spellStart"/>
+            <w:r>
+              <w:rPr>
+                <w:rFonts w:ascii="Calibri" w:hAnsi="Calibri" w:cs="Calibri"/>
+                <w:color w:val="000000"/>
+                <w:sz w:val="22"/>
+                <w:szCs w:val="22"/>
+              </w:rPr>
+              <w:t>ns</w:t>
+            </w:r>
+            <w:proofErr w:type="spellEnd"/>
+            <w:r>
+              <w:rPr>
+                <w:rFonts w:ascii="Calibri" w:hAnsi="Calibri" w:cs="Calibri"/>
+                <w:color w:val="000000"/>
+                <w:sz w:val="22"/>
+                <w:szCs w:val="22"/>
+              </w:rPr>
+              <w:t>*10</w:t>
+            </w:r>
+            <w:r>
+              <w:rPr>
+                <w:rFonts w:ascii="Calibri" w:hAnsi="Calibri" w:cs="Calibri"/>
+                <w:color w:val="000000"/>
+                <w:sz w:val="22"/>
+                <w:szCs w:val="22"/>
+                <w:vertAlign w:val="superscript"/>
+              </w:rPr>
+              <w:t>-3</w:t>
+            </w:r>
+          </w:p>
+        </w:tc>
+        <w:tc>
+          <w:tcPr>
+            <w:tcW w:w="1310" w:type="dxa"/>
+            <w:tcBorders>
+              <w:top w:val="nil"/>
+              <w:left w:val="nil"/>
+              <w:bottom w:val="single" w:sz="4" w:space="0" w:color="auto"/>
+              <w:right w:val="nil"/>
+            </w:tcBorders>
+            <w:shd w:val="clear" w:color="auto" w:fill="auto"/>
+            <w:noWrap/>
+            <w:vAlign w:val="bottom"/>
+            <w:hideMark/>
+          </w:tcPr>
+          <w:p>
+            <w:pPr>
+              <w:jc w:val="right"/>
+              <w:rPr>
+                <w:rFonts w:ascii="Calibri" w:hAnsi="Calibri" w:cs="Calibri"/>
+                <w:color w:val="000000"/>
+                <w:sz w:val="22"/>
+                <w:szCs w:val="22"/>
+              </w:rPr>
+            </w:pPr>
+            <w:r>
+              <w:rPr>
+                <w:rFonts w:ascii="Calibri" w:hAnsi="Calibri" w:cs="Calibri"/>
+                <w:color w:val="000000"/>
+                <w:sz w:val="22"/>
+                <w:szCs w:val="22"/>
+              </w:rPr>
+              <w:t>398,631</w:t>
+            </w:r>
+          </w:p>
+        </w:tc>
+        <w:tc>
+          <w:tcPr>
+            <w:tcW w:w="960" w:type="dxa"/>
+            <w:tcBorders>
+              <w:top w:val="nil"/>
+              <w:left w:val="nil"/>
+              <w:bottom w:val="single" w:sz="4" w:space="0" w:color="auto"/>
+              <w:right w:val="single" w:sz="4" w:space="0" w:color="auto"/>
+            </w:tcBorders>
+            <w:shd w:val="clear" w:color="auto" w:fill="auto"/>
+            <w:noWrap/>
+            <w:vAlign w:val="bottom"/>
+            <w:hideMark/>
+          </w:tcPr>
+          <w:p>
+            <w:pPr>
+              <w:rPr>
+                <w:rFonts w:ascii="Calibri" w:hAnsi="Calibri" w:cs="Calibri"/>
+                <w:color w:val="000000"/>
+                <w:sz w:val="22"/>
+                <w:szCs w:val="22"/>
+              </w:rPr>
+            </w:pPr>
+            <w:proofErr w:type="spellStart"/>
+            <w:r>
+              <w:rPr>
+                <w:rFonts w:ascii="Calibri" w:hAnsi="Calibri" w:cs="Calibri"/>
+                <w:color w:val="000000"/>
+                <w:sz w:val="22"/>
+                <w:szCs w:val="22"/>
+              </w:rPr>
+              <w:t>μs</w:t>
+            </w:r>
+            <w:proofErr w:type="spellEnd"/>
+          </w:p>
+        </w:tc>
+      </w:tr>
+      <w:tr>
+        <w:trPr>
+          <w:trHeight w:val="345"/>
+        </w:trPr>
+        <w:tc>
+          <w:tcPr>
+            <w:tcW w:w="1267" w:type="dxa"/>
+            <w:tcBorders>
+              <w:top w:val="nil"/>
+              <w:left w:val="single" w:sz="4" w:space="0" w:color="auto"/>
+              <w:bottom w:val="single" w:sz="4" w:space="0" w:color="auto"/>
+              <w:right w:val="nil"/>
+            </w:tcBorders>
+            <w:shd w:val="clear" w:color="auto" w:fill="auto"/>
+            <w:noWrap/>
+            <w:vAlign w:val="bottom"/>
+            <w:hideMark/>
+          </w:tcPr>
+          <w:p>
+            <w:pPr>
+              <w:rPr>
+                <w:rFonts w:ascii="Calibri" w:hAnsi="Calibri" w:cs="Calibri"/>
+                <w:color w:val="000000"/>
+                <w:sz w:val="22"/>
+                <w:szCs w:val="22"/>
+              </w:rPr>
+            </w:pPr>
+            <w:proofErr w:type="spellStart"/>
+            <w:r>
+              <w:rPr>
+                <w:rFonts w:ascii="Calibri" w:hAnsi="Calibri" w:cs="Calibri"/>
+                <w:color w:val="000000"/>
+                <w:sz w:val="22"/>
+                <w:szCs w:val="22"/>
+              </w:rPr>
+              <w:t>ms</w:t>
+            </w:r>
+            <w:proofErr w:type="spellEnd"/>
+            <w:r>
+              <w:rPr>
+                <w:rFonts w:ascii="Calibri" w:hAnsi="Calibri" w:cs="Calibri"/>
+                <w:color w:val="000000"/>
+                <w:sz w:val="22"/>
+                <w:szCs w:val="22"/>
+              </w:rPr>
+              <w:t>=</w:t>
+            </w:r>
+            <w:proofErr w:type="spellStart"/>
+            <w:r>
+              <w:rPr>
+                <w:rFonts w:ascii="Calibri" w:hAnsi="Calibri" w:cs="Calibri"/>
+                <w:color w:val="000000"/>
+                <w:sz w:val="22"/>
+                <w:szCs w:val="22"/>
+              </w:rPr>
+              <w:t>ns</w:t>
+            </w:r>
+            <w:proofErr w:type="spellEnd"/>
+            <w:r>
+              <w:rPr>
+                <w:rFonts w:ascii="Calibri" w:hAnsi="Calibri" w:cs="Calibri"/>
+                <w:color w:val="000000"/>
+                <w:sz w:val="22"/>
+                <w:szCs w:val="22"/>
+              </w:rPr>
+              <w:t>*10</w:t>
+            </w:r>
+            <w:r>
+              <w:rPr>
+                <w:rFonts w:ascii="Calibri" w:hAnsi="Calibri" w:cs="Calibri"/>
+                <w:color w:val="000000"/>
+                <w:sz w:val="22"/>
+                <w:szCs w:val="22"/>
+                <w:vertAlign w:val="superscript"/>
+              </w:rPr>
+              <w:t>-6</w:t>
+            </w:r>
+          </w:p>
+        </w:tc>
+        <w:tc>
+          <w:tcPr>
+            <w:tcW w:w="1310" w:type="dxa"/>
+            <w:tcBorders>
+              <w:top w:val="nil"/>
+              <w:left w:val="nil"/>
+              <w:bottom w:val="single" w:sz="4" w:space="0" w:color="auto"/>
+              <w:right w:val="nil"/>
+            </w:tcBorders>
+            <w:shd w:val="clear" w:color="auto" w:fill="auto"/>
+            <w:noWrap/>
+            <w:vAlign w:val="bottom"/>
+            <w:hideMark/>
+          </w:tcPr>
+          <w:p>
+            <w:pPr>
+              <w:jc w:val="right"/>
+              <w:rPr>
+                <w:rFonts w:ascii="Calibri" w:hAnsi="Calibri" w:cs="Calibri"/>
+                <w:color w:val="000000"/>
+                <w:sz w:val="22"/>
+                <w:szCs w:val="22"/>
+              </w:rPr>
+            </w:pPr>
+            <w:r>
+              <w:rPr>
+                <w:rFonts w:ascii="Calibri" w:hAnsi="Calibri" w:cs="Calibri"/>
+                <w:color w:val="000000"/>
+                <w:sz w:val="22"/>
+                <w:szCs w:val="22"/>
+              </w:rPr>
+              <w:t>0,398631</w:t>
+            </w:r>
+          </w:p>
+        </w:tc>
+        <w:tc>
+          <w:tcPr>
+            <w:tcW w:w="960" w:type="dxa"/>
+            <w:tcBorders>
+              <w:top w:val="nil"/>
+              <w:left w:val="nil"/>
+              <w:bottom w:val="single" w:sz="4" w:space="0" w:color="auto"/>
+              <w:right w:val="single" w:sz="4" w:space="0" w:color="auto"/>
+            </w:tcBorders>
+            <w:shd w:val="clear" w:color="auto" w:fill="auto"/>
+            <w:noWrap/>
+            <w:vAlign w:val="bottom"/>
+            <w:hideMark/>
+          </w:tcPr>
+          <w:p>
+            <w:pPr>
+              <w:rPr>
+                <w:rFonts w:ascii="Calibri" w:hAnsi="Calibri" w:cs="Calibri"/>
+                <w:color w:val="000000"/>
+                <w:sz w:val="22"/>
+                <w:szCs w:val="22"/>
+              </w:rPr>
+            </w:pPr>
+            <w:proofErr w:type="spellStart"/>
+            <w:r>
+              <w:rPr>
+                <w:rFonts w:ascii="Calibri" w:hAnsi="Calibri" w:cs="Calibri"/>
+                <w:color w:val="000000"/>
+                <w:sz w:val="22"/>
+                <w:szCs w:val="22"/>
+              </w:rPr>
+              <w:t>ms</w:t>
+            </w:r>
+            <w:proofErr w:type="spellEnd"/>
+          </w:p>
+        </w:tc>
+      </w:tr>
+      <w:tr>
+        <w:trPr>
+          <w:trHeight w:val="345"/>
+        </w:trPr>
+        <w:tc>
+          <w:tcPr>
+            <w:tcW w:w="1267" w:type="dxa"/>
+            <w:tcBorders>
+              <w:top w:val="nil"/>
+              <w:left w:val="single" w:sz="4" w:space="0" w:color="auto"/>
+              <w:bottom w:val="single" w:sz="4" w:space="0" w:color="auto"/>
+              <w:right w:val="nil"/>
+            </w:tcBorders>
+            <w:shd w:val="clear" w:color="auto" w:fill="auto"/>
+            <w:noWrap/>
+            <w:vAlign w:val="bottom"/>
+            <w:hideMark/>
+          </w:tcPr>
+          <w:p>
+            <w:pPr>
+              <w:rPr>
+                <w:rFonts w:ascii="Calibri" w:hAnsi="Calibri" w:cs="Calibri"/>
+                <w:color w:val="000000"/>
+                <w:sz w:val="22"/>
+                <w:szCs w:val="22"/>
+              </w:rPr>
+            </w:pPr>
+            <w:r>
+              <w:rPr>
+                <w:rFonts w:ascii="Calibri" w:hAnsi="Calibri" w:cs="Calibri"/>
+                <w:color w:val="000000"/>
+                <w:sz w:val="22"/>
+                <w:szCs w:val="22"/>
+              </w:rPr>
+              <w:t>s=</w:t>
+            </w:r>
+            <w:proofErr w:type="spellStart"/>
+            <w:r>
+              <w:rPr>
+                <w:rFonts w:ascii="Calibri" w:hAnsi="Calibri" w:cs="Calibri"/>
+                <w:color w:val="000000"/>
+                <w:sz w:val="22"/>
+                <w:szCs w:val="22"/>
+              </w:rPr>
+              <w:t>ns</w:t>
+            </w:r>
+            <w:proofErr w:type="spellEnd"/>
+            <w:r>
+              <w:rPr>
+                <w:rFonts w:ascii="Calibri" w:hAnsi="Calibri" w:cs="Calibri"/>
+                <w:color w:val="000000"/>
+                <w:sz w:val="22"/>
+                <w:szCs w:val="22"/>
+              </w:rPr>
+              <w:t>*10</w:t>
+            </w:r>
+            <w:r>
+              <w:rPr>
+                <w:rFonts w:ascii="Calibri" w:hAnsi="Calibri" w:cs="Calibri"/>
+                <w:color w:val="000000"/>
+                <w:sz w:val="22"/>
+                <w:szCs w:val="22"/>
+                <w:vertAlign w:val="superscript"/>
+              </w:rPr>
+              <w:t>-9</w:t>
+            </w:r>
+          </w:p>
+        </w:tc>
+        <w:tc>
+          <w:tcPr>
+            <w:tcW w:w="1310" w:type="dxa"/>
+            <w:tcBorders>
+              <w:top w:val="nil"/>
+              <w:left w:val="nil"/>
+              <w:bottom w:val="single" w:sz="4" w:space="0" w:color="auto"/>
+              <w:right w:val="nil"/>
+            </w:tcBorders>
+            <w:shd w:val="clear" w:color="auto" w:fill="auto"/>
+            <w:noWrap/>
+            <w:vAlign w:val="bottom"/>
+            <w:hideMark/>
+          </w:tcPr>
+          <w:p>
+            <w:pPr>
+              <w:jc w:val="right"/>
+              <w:rPr>
+                <w:rFonts w:ascii="Calibri" w:hAnsi="Calibri" w:cs="Calibri"/>
+                <w:color w:val="000000"/>
+                <w:sz w:val="22"/>
+                <w:szCs w:val="22"/>
+              </w:rPr>
+            </w:pPr>
+            <w:r>
+              <w:rPr>
+                <w:rFonts w:ascii="Calibri" w:hAnsi="Calibri" w:cs="Calibri"/>
+                <w:color w:val="000000"/>
+                <w:sz w:val="22"/>
+                <w:szCs w:val="22"/>
+              </w:rPr>
+              <w:t>0,000398631</w:t>
+            </w:r>
+          </w:p>
+        </w:tc>
+        <w:tc>
+          <w:tcPr>
+            <w:tcW w:w="960" w:type="dxa"/>
+            <w:tcBorders>
+              <w:top w:val="nil"/>
+              <w:left w:val="nil"/>
+              <w:bottom w:val="single" w:sz="4" w:space="0" w:color="auto"/>
+              <w:right w:val="single" w:sz="4" w:space="0" w:color="auto"/>
+            </w:tcBorders>
+            <w:shd w:val="clear" w:color="auto" w:fill="auto"/>
+            <w:noWrap/>
+            <w:vAlign w:val="bottom"/>
+            <w:hideMark/>
+          </w:tcPr>
+          <w:p>
+            <w:pPr>
+              <w:rPr>
+                <w:rFonts w:ascii="Calibri" w:hAnsi="Calibri" w:cs="Calibri"/>
+                <w:color w:val="000000"/>
+                <w:sz w:val="22"/>
+                <w:szCs w:val="22"/>
+              </w:rPr>
+            </w:pPr>
+            <w:r>
+              <w:rPr>
+                <w:rFonts w:ascii="Calibri" w:hAnsi="Calibri" w:cs="Calibri"/>
+                <w:color w:val="000000"/>
+                <w:sz w:val="22"/>
+                <w:szCs w:val="22"/>
+              </w:rPr>
+              <w:t>s</w:t>
+            </w:r>
+          </w:p>
+        </w:tc>
+      </w:tr>
+    </w:tbl>
+    <w:p>
+      <w:pPr>
+        <w:pBdr>
+          <w:top w:val="nil"/>
+          <w:left w:val="nil"/>
+          <w:bottom w:val="nil"/>
+          <w:right w:val="nil"/>
+          <w:between w:val="nil"/>
+        </w:pBdr>
+        <w:spacing w:before="120" w:after="120"/>
+        <w:ind w:left="709"/>
+        <w:jc w:val="both"/>
+        <w:rPr>
+          <w:b/>
+          <w:bCs/>
+          <w:color w:val="000000"/>
+        </w:rPr>
+      </w:pPr>
+      <w:r>
+        <w:rPr>
+          <w:b/>
+          <w:bCs/>
+          <w:color w:val="000000"/>
+        </w:rPr>
+        <w:t>R:</w:t>
+      </w:r>
+    </w:p>
+    <w:p>
+      <w:pPr>
+        <w:pBdr>
+          <w:top w:val="nil"/>
+          <w:left w:val="nil"/>
+          <w:bottom w:val="nil"/>
+          <w:right w:val="nil"/>
+          <w:between w:val="nil"/>
+        </w:pBdr>
+        <w:spacing w:before="120" w:after="120"/>
+        <w:ind w:left="709"/>
+        <w:jc w:val="both"/>
+        <w:rPr>
+          <w:b/>
+          <w:bCs/>
+          <w:color w:val="000000"/>
+        </w:rPr>
+      </w:pPr>
+      <w:r>
+        <w:rPr>
+          <w:b/>
+          <w:bCs/>
+          <w:color w:val="000000"/>
+        </w:rPr>
+        <w:tab/>
+      </w:r>
+    </w:p>
+    <w:p>
+      <w:pPr>
+        <w:pBdr>
+          <w:top w:val="nil"/>
+          <w:left w:val="nil"/>
+          <w:bottom w:val="nil"/>
+          <w:right w:val="nil"/>
+          <w:between w:val="nil"/>
+        </w:pBdr>
+        <w:spacing w:before="120" w:after="120"/>
+        <w:ind w:left="709"/>
+        <w:jc w:val="both"/>
+        <w:rPr>
+          <w:b/>
+          <w:bCs/>
+          <w:color w:val="000000"/>
+        </w:rPr>
+      </w:pPr>
+    </w:p>
+    <w:p>
+      <w:pPr>
+        <w:pBdr>
+          <w:top w:val="nil"/>
+          <w:left w:val="nil"/>
+          <w:bottom w:val="nil"/>
+          <w:right w:val="nil"/>
+          <w:between w:val="nil"/>
+        </w:pBdr>
+        <w:spacing w:before="120" w:after="120"/>
+        <w:ind w:left="709"/>
+        <w:jc w:val="both"/>
+        <w:rPr>
+          <w:b/>
+          <w:bCs/>
+          <w:color w:val="000000"/>
+        </w:rPr>
+      </w:pPr>
+    </w:p>
+    <w:p>
+      <w:pPr>
+        <w:pBdr>
+          <w:top w:val="nil"/>
+          <w:left w:val="nil"/>
+          <w:bottom w:val="nil"/>
+          <w:right w:val="nil"/>
+          <w:between w:val="nil"/>
+        </w:pBdr>
+        <w:spacing w:before="120" w:after="120"/>
+        <w:ind w:left="709"/>
+        <w:jc w:val="both"/>
+        <w:rPr>
+          <w:b/>
+          <w:bCs/>
+          <w:color w:val="000000"/>
+        </w:rPr>
+      </w:pPr>
+    </w:p>
+    <w:p>
+      <w:pPr>
+        <w:pBdr>
+          <w:top w:val="nil"/>
+          <w:left w:val="nil"/>
+          <w:bottom w:val="nil"/>
+          <w:right w:val="nil"/>
+          <w:between w:val="nil"/>
+        </w:pBdr>
+        <w:spacing w:before="120" w:after="120"/>
+        <w:ind w:left="709"/>
+        <w:jc w:val="both"/>
+        <w:rPr>
+          <w:b/>
+          <w:bCs/>
+          <w:color w:val="000000"/>
+        </w:rPr>
+      </w:pPr>
     </w:p>
     <w:p>
       <w:pPr>
@@ -2860,6 +4303,95 @@
     </w:lvl>
   </w:abstractNum>
   <w:abstractNum w:abstractNumId="4" w15:restartNumberingAfterBreak="0">
+    <w:nsid w:val="4DD07B96"/>
+    <w:multiLevelType w:val="hybridMultilevel"/>
+    <w:tmpl w:val="7B8ADEB4"/>
+    <w:lvl w:ilvl="0" w:tplc="6E8ED268">
+      <w:start w:val="1"/>
+      <w:numFmt w:val="lowerRoman"/>
+      <w:lvlText w:val="%1)"/>
+      <w:lvlJc w:val="left"/>
+      <w:pPr>
+        <w:ind w:left="1429" w:hanging="720"/>
+      </w:pPr>
+      <w:rPr>
+        <w:rFonts w:hint="default"/>
+      </w:rPr>
+    </w:lvl>
+    <w:lvl w:ilvl="1" w:tplc="04160019" w:tentative="1">
+      <w:start w:val="1"/>
+      <w:numFmt w:val="lowerLetter"/>
+      <w:lvlText w:val="%2."/>
+      <w:lvlJc w:val="left"/>
+      <w:pPr>
+        <w:ind w:left="1789" w:hanging="360"/>
+      </w:pPr>
+    </w:lvl>
+    <w:lvl w:ilvl="2" w:tplc="0416001B" w:tentative="1">
+      <w:start w:val="1"/>
+      <w:numFmt w:val="lowerRoman"/>
+      <w:lvlText w:val="%3."/>
+      <w:lvlJc w:val="right"/>
+      <w:pPr>
+        <w:ind w:left="2509" w:hanging="180"/>
+      </w:pPr>
+    </w:lvl>
+    <w:lvl w:ilvl="3" w:tplc="0416000F" w:tentative="1">
+      <w:start w:val="1"/>
+      <w:numFmt w:val="decimal"/>
+      <w:lvlText w:val="%4."/>
+      <w:lvlJc w:val="left"/>
+      <w:pPr>
+        <w:ind w:left="3229" w:hanging="360"/>
+      </w:pPr>
+    </w:lvl>
+    <w:lvl w:ilvl="4" w:tplc="04160019" w:tentative="1">
+      <w:start w:val="1"/>
+      <w:numFmt w:val="lowerLetter"/>
+      <w:lvlText w:val="%5."/>
+      <w:lvlJc w:val="left"/>
+      <w:pPr>
+        <w:ind w:left="3949" w:hanging="360"/>
+      </w:pPr>
+    </w:lvl>
+    <w:lvl w:ilvl="5" w:tplc="0416001B" w:tentative="1">
+      <w:start w:val="1"/>
+      <w:numFmt w:val="lowerRoman"/>
+      <w:lvlText w:val="%6."/>
+      <w:lvlJc w:val="right"/>
+      <w:pPr>
+        <w:ind w:left="4669" w:hanging="180"/>
+      </w:pPr>
+    </w:lvl>
+    <w:lvl w:ilvl="6" w:tplc="0416000F" w:tentative="1">
+      <w:start w:val="1"/>
+      <w:numFmt w:val="decimal"/>
+      <w:lvlText w:val="%7."/>
+      <w:lvlJc w:val="left"/>
+      <w:pPr>
+        <w:ind w:left="5389" w:hanging="360"/>
+      </w:pPr>
+    </w:lvl>
+    <w:lvl w:ilvl="7" w:tplc="04160019" w:tentative="1">
+      <w:start w:val="1"/>
+      <w:numFmt w:val="lowerLetter"/>
+      <w:lvlText w:val="%8."/>
+      <w:lvlJc w:val="left"/>
+      <w:pPr>
+        <w:ind w:left="6109" w:hanging="360"/>
+      </w:pPr>
+    </w:lvl>
+    <w:lvl w:ilvl="8" w:tplc="0416001B" w:tentative="1">
+      <w:start w:val="1"/>
+      <w:numFmt w:val="lowerRoman"/>
+      <w:lvlText w:val="%9."/>
+      <w:lvlJc w:val="right"/>
+      <w:pPr>
+        <w:ind w:left="6829" w:hanging="180"/>
+      </w:pPr>
+    </w:lvl>
+  </w:abstractNum>
+  <w:abstractNum w:abstractNumId="5" w15:restartNumberingAfterBreak="0">
     <w:nsid w:val="7A3877C6"/>
     <w:multiLevelType w:val="hybridMultilevel"/>
     <w:tmpl w:val="5E486D66"/>
@@ -2958,6 +4490,9 @@
     <w:abstractNumId w:val="2"/>
   </w:num>
   <w:num w:numId="5">
+    <w:abstractNumId w:val="5"/>
+  </w:num>
+  <w:num w:numId="6">
     <w:abstractNumId w:val="4"/>
   </w:num>
 </w:numbering>

--- a/Lists/The Test/Prova_AM1.docx
+++ b/Lists/The Test/Prova_AM1.docx
@@ -3521,14 +3521,21 @@
           <w:ilvl w:val="0"/>
           <w:numId w:val="5"/>
         </w:numPr>
-      </w:pPr>
-      <w:r>
+        <w:rPr>
+          <w:color w:val="auto"/>
+        </w:rPr>
+      </w:pPr>
+      <w:r>
+        <w:rPr>
+          <w:color w:val="auto"/>
+        </w:rPr>
         <w:t xml:space="preserve">[2,0 Pontos] considere o seguinte algoritmo para a função recursiva </w:t>
       </w:r>
       <m:oMath>
         <m:r>
           <w:rPr>
             <w:rFonts w:ascii="Cambria Math" w:eastAsia="Cambria Math" w:hAnsi="Cambria Math" w:cs="Cambria Math"/>
+            <w:color w:val="auto"/>
           </w:rPr>
           <m:t>fun3():</m:t>
         </m:r>
@@ -3711,6 +3718,29 @@
         </w:rPr>
         <w:t>fun3 (6, 6).</w:t>
       </w:r>
+      <w:r>
+        <w:rPr>
+          <w:color w:val="000000"/>
+        </w:rPr>
+        <w:t xml:space="preserve"> </w:t>
+      </w:r>
+    </w:p>
+    <w:p>
+      <w:pPr>
+        <w:pBdr>
+          <w:top w:val="nil"/>
+          <w:left w:val="nil"/>
+          <w:bottom w:val="nil"/>
+          <w:right w:val="nil"/>
+          <w:between w:val="nil"/>
+        </w:pBdr>
+        <w:spacing w:after="120"/>
+        <w:ind w:left="1074"/>
+        <w:jc w:val="both"/>
+        <w:rPr>
+          <w:color w:val="000000"/>
+        </w:rPr>
+      </w:pPr>
     </w:p>
     <w:p>
       <w:pPr>
@@ -3721,6 +3751,66 @@
       <w:r>
         <w:t>Em cada caso mostre a sequência de chamadas recursivas.</w:t>
       </w:r>
+    </w:p>
+    <w:p>
+      <w:pPr>
+        <w:spacing w:after="120"/>
+        <w:ind w:left="714"/>
+        <w:jc w:val="both"/>
+      </w:pPr>
+      <w:r>
+        <w:rPr>
+          <w:color w:val="000000"/>
+        </w:rPr>
+        <w:drawing>
+          <wp:inline distT="0" distB="0" distL="0" distR="0" wp14:anchorId="6DE097CE" wp14:editId="5C2C9B77">
+            <wp:extent cx="2038350" cy="2434590"/>
+            <wp:effectExtent l="0" t="0" r="0" b="3810"/>
+            <wp:docPr id="4" name="Imagem 4"/>
+            <wp:cNvGraphicFramePr>
+              <a:graphicFrameLocks xmlns:a="http://schemas.openxmlformats.org/drawingml/2006/main" noChangeAspect="1"/>
+            </wp:cNvGraphicFramePr>
+            <a:graphic xmlns:a="http://schemas.openxmlformats.org/drawingml/2006/main">
+              <a:graphicData uri="http://schemas.openxmlformats.org/drawingml/2006/picture">
+                <pic:pic xmlns:pic="http://schemas.openxmlformats.org/drawingml/2006/picture">
+                  <pic:nvPicPr>
+                    <pic:cNvPr id="1" name=""/>
+                    <pic:cNvPicPr/>
+                  </pic:nvPicPr>
+                  <pic:blipFill>
+                    <a:blip r:embed="rId8">
+                      <a:extLst>
+                        <a:ext uri="{28A0092B-C50C-407E-A947-70E740481C1C}">
+                          <a14:useLocalDpi xmlns:a14="http://schemas.microsoft.com/office/drawing/2010/main" val="0"/>
+                        </a:ext>
+                      </a:extLst>
+                    </a:blip>
+                    <a:stretch>
+                      <a:fillRect/>
+                    </a:stretch>
+                  </pic:blipFill>
+                  <pic:spPr>
+                    <a:xfrm>
+                      <a:off x="0" y="0"/>
+                      <a:ext cx="2038350" cy="2434590"/>
+                    </a:xfrm>
+                    <a:prstGeom prst="rect">
+                      <a:avLst/>
+                    </a:prstGeom>
+                  </pic:spPr>
+                </pic:pic>
+              </a:graphicData>
+            </a:graphic>
+          </wp:inline>
+        </w:drawing>
+      </w:r>
+    </w:p>
+    <w:p>
+      <w:pPr>
+        <w:spacing w:after="120"/>
+        <w:ind w:left="714"/>
+        <w:jc w:val="both"/>
+      </w:pPr>
     </w:p>
     <w:p>
       <w:pPr>
